--- a/public/downloads/ntw2029-paper.docx
+++ b/public/downloads/ntw2029-paper.docx
@@ -1,13 +1,16 @@
 
 <file path=word/document.xml><?xml version="1.0" encoding="utf-8"?>
-<w:document xmlns:wpc="http://schemas.microsoft.com/office/word/2010/wordprocessingCanvas" xmlns:cx="http://schemas.microsoft.com/office/drawing/2014/chartex" xmlns:cx1="http://schemas.microsoft.com/office/drawing/2015/9/8/chartex" xmlns:cx2="http://schemas.microsoft.com/office/drawing/2015/10/21/chartex" xmlns:cx3="http://schemas.microsoft.com/office/drawing/2016/5/9/chartex" xmlns:cx4="http://schemas.microsoft.com/office/drawing/2016/5/10/chartex" xmlns:cx5="http://schemas.microsoft.com/office/drawing/2016/5/11/chartex" xmlns:cx6="http://schemas.microsoft.com/office/drawing/2016/5/12/chartex" xmlns:cx7="http://schemas.microsoft.com/office/drawing/2016/5/13/chartex" xmlns:cx8="http://schemas.microsoft.com/office/drawing/2016/5/14/chartex" xmlns:mc="http://schemas.openxmlformats.org/markup-compatibility/2006" xmlns:aink="http://schemas.microsoft.com/office/drawing/2016/ink" xmlns:am3d="http://schemas.microsoft.com/office/drawing/2017/model3d" xmlns:o="urn:schemas-microsoft-com:office:office" xmlns:oel="http://schemas.microsoft.com/office/2019/extlst" xmlns:r="http://schemas.openxmlformats.org/officeDocument/2006/relationships" xmlns:m="http://schemas.openxmlformats.org/officeDocument/2006/math" xmlns:v="urn:schemas-microsoft-com:vml" xmlns:wp14="http://schemas.microsoft.com/office/word/2010/wordprocessingDrawing" xmlns:wp="http://schemas.openxmlformats.org/drawingml/2006/wordprocessingDrawing" xmlns:w10="urn:schemas-microsoft-com:office:word" xmlns:w="http://schemas.openxmlformats.org/wordprocessingml/2006/main" xmlns:w14="http://schemas.microsoft.com/office/word/2010/wordml" xmlns:w15="http://schemas.microsoft.com/office/word/2012/wordml" xmlns:w16cex="http://schemas.microsoft.com/office/word/2018/wordml/cex" xmlns:w16cid="http://schemas.microsoft.com/office/word/2016/wordml/cid" xmlns:w16="http://schemas.microsoft.com/office/word/2018/wordml" xmlns:w16du="http://schemas.microsoft.com/office/word/2023/wordml/word16du" xmlns:w16sdtdh="http://schemas.microsoft.com/office/word/2020/wordml/sdtdatahash" xmlns:w16se="http://schemas.microsoft.com/office/word/2015/wordml/symex" xmlns:wpg="http://schemas.microsoft.com/office/word/2010/wordprocessingGroup" xmlns:wpi="http://schemas.microsoft.com/office/word/2010/wordprocessingInk" xmlns:wne="http://schemas.microsoft.com/office/word/2006/wordml" xmlns:wps="http://schemas.microsoft.com/office/word/2010/wordprocessingShape" mc:Ignorable="w14 w15 w16se w16cid w16 w16cex w16sdtdh w16du wp14">
+<w:document xmlns:wpc="http://schemas.microsoft.com/office/word/2010/wordprocessingCanvas" xmlns:cx="http://schemas.microsoft.com/office/drawing/2014/chartex" xmlns:cx1="http://schemas.microsoft.com/office/drawing/2015/9/8/chartex" xmlns:cx2="http://schemas.microsoft.com/office/drawing/2015/10/21/chartex" xmlns:cx3="http://schemas.microsoft.com/office/drawing/2016/5/9/chartex" xmlns:cx4="http://schemas.microsoft.com/office/drawing/2016/5/10/chartex" xmlns:cx5="http://schemas.microsoft.com/office/drawing/2016/5/11/chartex" xmlns:cx6="http://schemas.microsoft.com/office/drawing/2016/5/12/chartex" xmlns:cx7="http://schemas.microsoft.com/office/drawing/2016/5/13/chartex" xmlns:cx8="http://schemas.microsoft.com/office/drawing/2016/5/14/chartex" xmlns:mc="http://schemas.openxmlformats.org/markup-compatibility/2006" xmlns:aink="http://schemas.microsoft.com/office/drawing/2016/ink" xmlns:am3d="http://schemas.microsoft.com/office/drawing/2017/model3d" xmlns:o="urn:schemas-microsoft-com:office:office" xmlns:oel="http://schemas.microsoft.com/office/2019/extlst" xmlns:r="http://schemas.openxmlformats.org/officeDocument/2006/relationships" xmlns:m="http://schemas.openxmlformats.org/officeDocument/2006/math" xmlns:v="urn:schemas-microsoft-com:vml" xmlns:wp14="http://schemas.microsoft.com/office/word/2010/wordprocessingDrawing" xmlns:wp="http://schemas.openxmlformats.org/drawingml/2006/wordprocessingDrawing" xmlns:w10="urn:schemas-microsoft-com:office:word" xmlns:w="http://schemas.openxmlformats.org/wordprocessingml/2006/main" xmlns:w14="http://schemas.microsoft.com/office/word/2010/wordml" xmlns:w15="http://schemas.microsoft.com/office/word/2012/wordml" xmlns:w16cex="http://schemas.microsoft.com/office/word/2018/wordml/cex" xmlns:w16cid="http://schemas.microsoft.com/office/word/2016/wordml/cid" xmlns:w16="http://schemas.microsoft.com/office/word/2018/wordml" xmlns:w16du="http://schemas.microsoft.com/office/word/2023/wordml/word16du" xmlns:w16sdtdh="http://schemas.microsoft.com/office/word/2020/wordml/sdtdatahash" xmlns:w16sdtfl="http://schemas.microsoft.com/office/word/2024/wordml/sdtformatlock" xmlns:w16se="http://schemas.microsoft.com/office/word/2015/wordml/symex" xmlns:wpg="http://schemas.microsoft.com/office/word/2010/wordprocessingGroup" xmlns:wpi="http://schemas.microsoft.com/office/word/2010/wordprocessingInk" xmlns:wne="http://schemas.microsoft.com/office/word/2006/wordml" xmlns:wps="http://schemas.microsoft.com/office/word/2010/wordprocessingShape" mc:Ignorable="w14 w15 w16se w16cid w16 w16cex w16sdtdh w16sdtfl w16du wp14">
   <w:body>
     <w:p>
       <w:pPr>
         <w:pStyle w:val="PaperHeader"/>
       </w:pPr>
       <w:r>
-        <w:t>Your Full Name</w:t>
+        <w:t>Example Student</w:t>
+      </w:r>
+      <w:r>
+        <w:t xml:space="preserve"> Name</w:t>
       </w:r>
       <w:r>
         <w:t xml:space="preserve"> (Nickname)</w:t>
@@ -32,12 +35,19 @@
         <w:t>n</w:t>
       </w:r>
       <w:r>
-        <w:t xml:space="preserve">ame (e.g. Paper 1 draft) </w:t>
+        <w:t>ame (e.g.</w:t>
+      </w:r>
+      <w:r>
+        <w:t xml:space="preserve"> Paper 2 source outline</w:t>
+      </w:r>
+      <w:r>
+        <w:t xml:space="preserve">) </w:t>
       </w:r>
     </w:p>
     <w:p>
       <w:pPr>
         <w:pStyle w:val="PaperHeader"/>
+        <w:jc w:val="both"/>
       </w:pPr>
       <w:r>
         <w:t xml:space="preserve">Date </w:t>
@@ -9221,11 +9231,27 @@
         </w:rPr>
         <w:t xml:space="preserve">GenAI links (or non-use statement): </w:t>
       </w:r>
-      <w:r>
+      <w:hyperlink r:id="rId12" w:history="1">
+        <w:r>
+          <w:rPr>
+            <w:rStyle w:val="Hyperlink"/>
+          </w:rPr>
+          <w:t>https://chatgpt.com/share/6701e732-d26c-800e-b81d-</w:t>
+        </w:r>
+      </w:hyperlink>
+    </w:p>
+    <w:p>
+      <w:pPr>
+        <w:ind w:firstLine="0"/>
         <w:rPr>
           <w:color w:val="000000" w:themeColor="text1"/>
         </w:rPr>
-        <w:t xml:space="preserve">https://chatgpt.com/share/6701e732-d26c-800e-b81d-49f3037ebac3 </w:t>
+      </w:pPr>
+      <w:r>
+        <w:rPr>
+          <w:color w:val="000000" w:themeColor="text1"/>
+        </w:rPr>
+        <w:t xml:space="preserve">49f3037ebac3 </w:t>
       </w:r>
       <w:commentRangeEnd w:id="5"/>
       <w:r>
@@ -9233,6 +9259,47 @@
           <w:rStyle w:val="CommentReference"/>
         </w:rPr>
         <w:commentReference w:id="5"/>
+      </w:r>
+    </w:p>
+    <w:p>
+      <w:pPr>
+        <w:ind w:firstLine="0"/>
+        <w:rPr>
+          <w:color w:val="000000" w:themeColor="text1"/>
+        </w:rPr>
+      </w:pPr>
+    </w:p>
+    <w:p>
+      <w:pPr>
+        <w:pStyle w:val="References"/>
+      </w:pPr>
+      <w:r>
+        <w:t xml:space="preserve">NOTE: remember to </w:t>
+      </w:r>
+      <w:hyperlink r:id="rId13" w:anchor="removing-my-feedback-for-revision" w:history="1">
+        <w:r>
+          <w:rPr>
+            <w:rStyle w:val="Hyperlink"/>
+          </w:rPr>
+          <w:t>remove comments from your document</w:t>
+        </w:r>
+      </w:hyperlink>
+      <w:r>
+        <w:t xml:space="preserve"> before submitting.</w:t>
+      </w:r>
+    </w:p>
+    <w:p>
+      <w:pPr>
+        <w:ind w:firstLine="0"/>
+        <w:rPr>
+          <w:color w:val="000000" w:themeColor="text1"/>
+        </w:rPr>
+      </w:pPr>
+      <w:r>
+        <w:rPr>
+          <w:color w:val="000000" w:themeColor="text1"/>
+        </w:rPr>
+        <w:t xml:space="preserve">https://ntw-2029.vercel.app/course-ntw2029/assignments/general/feedback#removing-my-feedback-for-revision </w:t>
       </w:r>
       <w:r>
         <w:rPr>
@@ -9379,7 +9446,7 @@
       <w:r>
         <w:t xml:space="preserve"> (4th ed.). University of Chicago Press. </w:t>
       </w:r>
-      <w:hyperlink r:id="rId12" w:history="1">
+      <w:hyperlink r:id="rId14" w:history="1">
         <w:r>
           <w:rPr>
             <w:rStyle w:val="Hyperlink"/>
@@ -9441,7 +9508,7 @@
       <w:r>
         <w:t xml:space="preserve">. </w:t>
       </w:r>
-      <w:hyperlink r:id="rId13" w:history="1">
+      <w:hyperlink r:id="rId15" w:history="1">
         <w:r>
           <w:rPr>
             <w:rStyle w:val="Hyperlink"/>
@@ -9591,7 +9658,7 @@
       <w:r>
         <w:t xml:space="preserve">, e59. </w:t>
       </w:r>
-      <w:hyperlink r:id="rId14" w:history="1">
+      <w:hyperlink r:id="rId16" w:history="1">
         <w:r>
           <w:rPr>
             <w:rStyle w:val="Hyperlink"/>
@@ -9664,7 +9731,7 @@
       <w:r>
         <w:t xml:space="preserve">(1), 1–27. </w:t>
       </w:r>
-      <w:hyperlink r:id="rId15" w:history="1">
+      <w:hyperlink r:id="rId17" w:history="1">
         <w:r>
           <w:rPr>
             <w:rStyle w:val="Hyperlink"/>
@@ -9700,7 +9767,7 @@
       <w:r>
         <w:t xml:space="preserve">(3), 226–235. </w:t>
       </w:r>
-      <w:hyperlink r:id="rId16" w:history="1">
+      <w:hyperlink r:id="rId18" w:history="1">
         <w:r>
           <w:rPr>
             <w:rStyle w:val="Hyperlink"/>
@@ -9711,7 +9778,7 @@
     </w:p>
     <w:p/>
     <w:sectPr>
-      <w:footerReference w:type="default" r:id="rId17"/>
+      <w:footerReference w:type="default" r:id="rId19"/>
       <w:pgSz w:w="12240" w:h="15840"/>
       <w:pgMar w:top="1440" w:right="1440" w:bottom="1440" w:left="1440" w:header="720" w:footer="720" w:gutter="0"/>
       <w:cols w:space="720"/>
@@ -9722,7 +9789,7 @@
 </file>
 
 <file path=word/comments.xml><?xml version="1.0" encoding="utf-8"?>
-<w:comments xmlns:wpc="http://schemas.microsoft.com/office/word/2010/wordprocessingCanvas" xmlns:cx="http://schemas.microsoft.com/office/drawing/2014/chartex" xmlns:cx1="http://schemas.microsoft.com/office/drawing/2015/9/8/chartex" xmlns:cx2="http://schemas.microsoft.com/office/drawing/2015/10/21/chartex" xmlns:cx3="http://schemas.microsoft.com/office/drawing/2016/5/9/chartex" xmlns:cx4="http://schemas.microsoft.com/office/drawing/2016/5/10/chartex" xmlns:cx5="http://schemas.microsoft.com/office/drawing/2016/5/11/chartex" xmlns:cx6="http://schemas.microsoft.com/office/drawing/2016/5/12/chartex" xmlns:cx7="http://schemas.microsoft.com/office/drawing/2016/5/13/chartex" xmlns:cx8="http://schemas.microsoft.com/office/drawing/2016/5/14/chartex" xmlns:mc="http://schemas.openxmlformats.org/markup-compatibility/2006" xmlns:aink="http://schemas.microsoft.com/office/drawing/2016/ink" xmlns:am3d="http://schemas.microsoft.com/office/drawing/2017/model3d" xmlns:o="urn:schemas-microsoft-com:office:office" xmlns:oel="http://schemas.microsoft.com/office/2019/extlst" xmlns:r="http://schemas.openxmlformats.org/officeDocument/2006/relationships" xmlns:m="http://schemas.openxmlformats.org/officeDocument/2006/math" xmlns:v="urn:schemas-microsoft-com:vml" xmlns:wp14="http://schemas.microsoft.com/office/word/2010/wordprocessingDrawing" xmlns:wp="http://schemas.openxmlformats.org/drawingml/2006/wordprocessingDrawing" xmlns:w10="urn:schemas-microsoft-com:office:word" xmlns:w="http://schemas.openxmlformats.org/wordprocessingml/2006/main" xmlns:w14="http://schemas.microsoft.com/office/word/2010/wordml" xmlns:w15="http://schemas.microsoft.com/office/word/2012/wordml" xmlns:w16cex="http://schemas.microsoft.com/office/word/2018/wordml/cex" xmlns:w16cid="http://schemas.microsoft.com/office/word/2016/wordml/cid" xmlns:w16="http://schemas.microsoft.com/office/word/2018/wordml" xmlns:w16du="http://schemas.microsoft.com/office/word/2023/wordml/word16du" xmlns:w16sdtdh="http://schemas.microsoft.com/office/word/2020/wordml/sdtdatahash" xmlns:w16se="http://schemas.microsoft.com/office/word/2015/wordml/symex" xmlns:wpg="http://schemas.microsoft.com/office/word/2010/wordprocessingGroup" xmlns:wpi="http://schemas.microsoft.com/office/word/2010/wordprocessingInk" xmlns:wne="http://schemas.microsoft.com/office/word/2006/wordml" xmlns:wps="http://schemas.microsoft.com/office/word/2010/wordprocessingShape" mc:Ignorable="w14 w15 w16se w16cid w16 w16cex w16sdtdh w16du wp14">
+<w:comments xmlns:wpc="http://schemas.microsoft.com/office/word/2010/wordprocessingCanvas" xmlns:cx="http://schemas.microsoft.com/office/drawing/2014/chartex" xmlns:cx1="http://schemas.microsoft.com/office/drawing/2015/9/8/chartex" xmlns:cx2="http://schemas.microsoft.com/office/drawing/2015/10/21/chartex" xmlns:cx3="http://schemas.microsoft.com/office/drawing/2016/5/9/chartex" xmlns:cx4="http://schemas.microsoft.com/office/drawing/2016/5/10/chartex" xmlns:cx5="http://schemas.microsoft.com/office/drawing/2016/5/11/chartex" xmlns:cx6="http://schemas.microsoft.com/office/drawing/2016/5/12/chartex" xmlns:cx7="http://schemas.microsoft.com/office/drawing/2016/5/13/chartex" xmlns:cx8="http://schemas.microsoft.com/office/drawing/2016/5/14/chartex" xmlns:mc="http://schemas.openxmlformats.org/markup-compatibility/2006" xmlns:aink="http://schemas.microsoft.com/office/drawing/2016/ink" xmlns:am3d="http://schemas.microsoft.com/office/drawing/2017/model3d" xmlns:o="urn:schemas-microsoft-com:office:office" xmlns:oel="http://schemas.microsoft.com/office/2019/extlst" xmlns:r="http://schemas.openxmlformats.org/officeDocument/2006/relationships" xmlns:m="http://schemas.openxmlformats.org/officeDocument/2006/math" xmlns:v="urn:schemas-microsoft-com:vml" xmlns:wp14="http://schemas.microsoft.com/office/word/2010/wordprocessingDrawing" xmlns:wp="http://schemas.openxmlformats.org/drawingml/2006/wordprocessingDrawing" xmlns:w10="urn:schemas-microsoft-com:office:word" xmlns:w="http://schemas.openxmlformats.org/wordprocessingml/2006/main" xmlns:w14="http://schemas.microsoft.com/office/word/2010/wordml" xmlns:w15="http://schemas.microsoft.com/office/word/2012/wordml" xmlns:w16cex="http://schemas.microsoft.com/office/word/2018/wordml/cex" xmlns:w16cid="http://schemas.microsoft.com/office/word/2016/wordml/cid" xmlns:w16="http://schemas.microsoft.com/office/word/2018/wordml" xmlns:w16du="http://schemas.microsoft.com/office/word/2023/wordml/word16du" xmlns:w16sdtdh="http://schemas.microsoft.com/office/word/2020/wordml/sdtdatahash" xmlns:w16sdtfl="http://schemas.microsoft.com/office/word/2024/wordml/sdtformatlock" xmlns:w16se="http://schemas.microsoft.com/office/word/2015/wordml/symex" xmlns:wpg="http://schemas.microsoft.com/office/word/2010/wordprocessingGroup" xmlns:wpi="http://schemas.microsoft.com/office/word/2010/wordprocessingInk" xmlns:wne="http://schemas.microsoft.com/office/word/2006/wordml" xmlns:wps="http://schemas.microsoft.com/office/word/2010/wordprocessingShape" mc:Ignorable="w14 w15 w16se w16cid w16 w16cex w16sdtdh w16sdtfl w16du wp14">
   <w:comment w:id="0" w:author="Jonathan Frome" w:date="2024-12-26T15:37:00Z" w:initials="JF">
     <w:p>
       <w:pPr>
@@ -9902,7 +9969,7 @@
 </file>
 
 <file path=word/commentsExtended.xml><?xml version="1.0" encoding="utf-8"?>
-<w15:commentsEx xmlns:wpc="http://schemas.microsoft.com/office/word/2010/wordprocessingCanvas" xmlns:cx="http://schemas.microsoft.com/office/drawing/2014/chartex" xmlns:cx1="http://schemas.microsoft.com/office/drawing/2015/9/8/chartex" xmlns:cx2="http://schemas.microsoft.com/office/drawing/2015/10/21/chartex" xmlns:cx3="http://schemas.microsoft.com/office/drawing/2016/5/9/chartex" xmlns:cx4="http://schemas.microsoft.com/office/drawing/2016/5/10/chartex" xmlns:cx5="http://schemas.microsoft.com/office/drawing/2016/5/11/chartex" xmlns:cx6="http://schemas.microsoft.com/office/drawing/2016/5/12/chartex" xmlns:cx7="http://schemas.microsoft.com/office/drawing/2016/5/13/chartex" xmlns:cx8="http://schemas.microsoft.com/office/drawing/2016/5/14/chartex" xmlns:mc="http://schemas.openxmlformats.org/markup-compatibility/2006" xmlns:aink="http://schemas.microsoft.com/office/drawing/2016/ink" xmlns:am3d="http://schemas.microsoft.com/office/drawing/2017/model3d" xmlns:o="urn:schemas-microsoft-com:office:office" xmlns:oel="http://schemas.microsoft.com/office/2019/extlst" xmlns:r="http://schemas.openxmlformats.org/officeDocument/2006/relationships" xmlns:m="http://schemas.openxmlformats.org/officeDocument/2006/math" xmlns:v="urn:schemas-microsoft-com:vml" xmlns:wp14="http://schemas.microsoft.com/office/word/2010/wordprocessingDrawing" xmlns:wp="http://schemas.openxmlformats.org/drawingml/2006/wordprocessingDrawing" xmlns:w10="urn:schemas-microsoft-com:office:word" xmlns:w="http://schemas.openxmlformats.org/wordprocessingml/2006/main" xmlns:w14="http://schemas.microsoft.com/office/word/2010/wordml" xmlns:w15="http://schemas.microsoft.com/office/word/2012/wordml" xmlns:w16cex="http://schemas.microsoft.com/office/word/2018/wordml/cex" xmlns:w16cid="http://schemas.microsoft.com/office/word/2016/wordml/cid" xmlns:w16="http://schemas.microsoft.com/office/word/2018/wordml" xmlns:w16du="http://schemas.microsoft.com/office/word/2023/wordml/word16du" xmlns:w16sdtdh="http://schemas.microsoft.com/office/word/2020/wordml/sdtdatahash" xmlns:w16se="http://schemas.microsoft.com/office/word/2015/wordml/symex" xmlns:wpg="http://schemas.microsoft.com/office/word/2010/wordprocessingGroup" xmlns:wpi="http://schemas.microsoft.com/office/word/2010/wordprocessingInk" xmlns:wne="http://schemas.microsoft.com/office/word/2006/wordml" xmlns:wps="http://schemas.microsoft.com/office/word/2010/wordprocessingShape" mc:Ignorable="w14 w15 w16se w16cid w16 w16cex w16sdtdh w16du wp14">
+<w15:commentsEx xmlns:wpc="http://schemas.microsoft.com/office/word/2010/wordprocessingCanvas" xmlns:cx="http://schemas.microsoft.com/office/drawing/2014/chartex" xmlns:cx1="http://schemas.microsoft.com/office/drawing/2015/9/8/chartex" xmlns:cx2="http://schemas.microsoft.com/office/drawing/2015/10/21/chartex" xmlns:cx3="http://schemas.microsoft.com/office/drawing/2016/5/9/chartex" xmlns:cx4="http://schemas.microsoft.com/office/drawing/2016/5/10/chartex" xmlns:cx5="http://schemas.microsoft.com/office/drawing/2016/5/11/chartex" xmlns:cx6="http://schemas.microsoft.com/office/drawing/2016/5/12/chartex" xmlns:cx7="http://schemas.microsoft.com/office/drawing/2016/5/13/chartex" xmlns:cx8="http://schemas.microsoft.com/office/drawing/2016/5/14/chartex" xmlns:mc="http://schemas.openxmlformats.org/markup-compatibility/2006" xmlns:aink="http://schemas.microsoft.com/office/drawing/2016/ink" xmlns:am3d="http://schemas.microsoft.com/office/drawing/2017/model3d" xmlns:o="urn:schemas-microsoft-com:office:office" xmlns:oel="http://schemas.microsoft.com/office/2019/extlst" xmlns:r="http://schemas.openxmlformats.org/officeDocument/2006/relationships" xmlns:m="http://schemas.openxmlformats.org/officeDocument/2006/math" xmlns:v="urn:schemas-microsoft-com:vml" xmlns:wp14="http://schemas.microsoft.com/office/word/2010/wordprocessingDrawing" xmlns:wp="http://schemas.openxmlformats.org/drawingml/2006/wordprocessingDrawing" xmlns:w10="urn:schemas-microsoft-com:office:word" xmlns:w="http://schemas.openxmlformats.org/wordprocessingml/2006/main" xmlns:w14="http://schemas.microsoft.com/office/word/2010/wordml" xmlns:w15="http://schemas.microsoft.com/office/word/2012/wordml" xmlns:w16cex="http://schemas.microsoft.com/office/word/2018/wordml/cex" xmlns:w16cid="http://schemas.microsoft.com/office/word/2016/wordml/cid" xmlns:w16="http://schemas.microsoft.com/office/word/2018/wordml" xmlns:w16du="http://schemas.microsoft.com/office/word/2023/wordml/word16du" xmlns:w16sdtdh="http://schemas.microsoft.com/office/word/2020/wordml/sdtdatahash" xmlns:w16sdtfl="http://schemas.microsoft.com/office/word/2024/wordml/sdtformatlock" xmlns:w16se="http://schemas.microsoft.com/office/word/2015/wordml/symex" xmlns:wpg="http://schemas.microsoft.com/office/word/2010/wordprocessingGroup" xmlns:wpi="http://schemas.microsoft.com/office/word/2010/wordprocessingInk" xmlns:wne="http://schemas.microsoft.com/office/word/2006/wordml" xmlns:wps="http://schemas.microsoft.com/office/word/2010/wordprocessingShape" mc:Ignorable="w14 w15 w16se w16cid w16 w16cex w16sdtdh w16sdtfl w16du wp14">
   <w15:commentEx w15:paraId="366008BD" w15:done="0"/>
   <w15:commentEx w15:paraId="5BED9A2C" w15:done="0"/>
   <w15:commentEx w15:paraId="466CAF61" w15:done="0"/>
@@ -9916,7 +9983,7 @@
 </file>
 
 <file path=word/commentsExtensible.xml><?xml version="1.0" encoding="utf-8"?>
-<w16cex:commentsExtensible xmlns:wpc="http://schemas.microsoft.com/office/word/2010/wordprocessingCanvas" xmlns:cx="http://schemas.microsoft.com/office/drawing/2014/chartex" xmlns:cx1="http://schemas.microsoft.com/office/drawing/2015/9/8/chartex" xmlns:cx2="http://schemas.microsoft.com/office/drawing/2015/10/21/chartex" xmlns:cx3="http://schemas.microsoft.com/office/drawing/2016/5/9/chartex" xmlns:cx4="http://schemas.microsoft.com/office/drawing/2016/5/10/chartex" xmlns:cx5="http://schemas.microsoft.com/office/drawing/2016/5/11/chartex" xmlns:cx6="http://schemas.microsoft.com/office/drawing/2016/5/12/chartex" xmlns:cx7="http://schemas.microsoft.com/office/drawing/2016/5/13/chartex" xmlns:cx8="http://schemas.microsoft.com/office/drawing/2016/5/14/chartex" xmlns:cr="http://schemas.microsoft.com/office/comments/2020/reactions" xmlns:mc="http://schemas.openxmlformats.org/markup-compatibility/2006" xmlns:aink="http://schemas.microsoft.com/office/drawing/2016/ink" xmlns:am3d="http://schemas.microsoft.com/office/drawing/2017/model3d" xmlns:o="urn:schemas-microsoft-com:office:office" xmlns:oel="http://schemas.microsoft.com/office/2019/extlst" xmlns:r="http://schemas.openxmlformats.org/officeDocument/2006/relationships" xmlns:m="http://schemas.openxmlformats.org/officeDocument/2006/math" xmlns:v="urn:schemas-microsoft-com:vml" xmlns:wp14="http://schemas.microsoft.com/office/word/2010/wordprocessingDrawing" xmlns:wp="http://schemas.openxmlformats.org/drawingml/2006/wordprocessingDrawing" xmlns:w10="urn:schemas-microsoft-com:office:word" xmlns:w="http://schemas.openxmlformats.org/wordprocessingml/2006/main" xmlns:w14="http://schemas.microsoft.com/office/word/2010/wordml" xmlns:w15="http://schemas.microsoft.com/office/word/2012/wordml" xmlns:w16cex="http://schemas.microsoft.com/office/word/2018/wordml/cex" xmlns:w16cid="http://schemas.microsoft.com/office/word/2016/wordml/cid" xmlns:w16="http://schemas.microsoft.com/office/word/2018/wordml" xmlns:w16du="http://schemas.microsoft.com/office/word/2023/wordml/word16du" xmlns:w16sdtdh="http://schemas.microsoft.com/office/word/2020/wordml/sdtdatahash" xmlns:w16se="http://schemas.microsoft.com/office/word/2015/wordml/symex" xmlns:wpg="http://schemas.microsoft.com/office/word/2010/wordprocessingGroup" xmlns:wpi="http://schemas.microsoft.com/office/word/2010/wordprocessingInk" xmlns:wne="http://schemas.microsoft.com/office/word/2006/wordml" xmlns:wps="http://schemas.microsoft.com/office/word/2010/wordprocessingShape" mc:Ignorable="w14 w15 w16se w16cid w16 w16cex w16sdtdh cr w16du wp14">
+<w16cex:commentsExtensible xmlns:wpc="http://schemas.microsoft.com/office/word/2010/wordprocessingCanvas" xmlns:cx="http://schemas.microsoft.com/office/drawing/2014/chartex" xmlns:cx1="http://schemas.microsoft.com/office/drawing/2015/9/8/chartex" xmlns:cx2="http://schemas.microsoft.com/office/drawing/2015/10/21/chartex" xmlns:cx3="http://schemas.microsoft.com/office/drawing/2016/5/9/chartex" xmlns:cx4="http://schemas.microsoft.com/office/drawing/2016/5/10/chartex" xmlns:cx5="http://schemas.microsoft.com/office/drawing/2016/5/11/chartex" xmlns:cx6="http://schemas.microsoft.com/office/drawing/2016/5/12/chartex" xmlns:cx7="http://schemas.microsoft.com/office/drawing/2016/5/13/chartex" xmlns:cx8="http://schemas.microsoft.com/office/drawing/2016/5/14/chartex" xmlns:cr="http://schemas.microsoft.com/office/comments/2020/reactions" xmlns:mc="http://schemas.openxmlformats.org/markup-compatibility/2006" xmlns:aink="http://schemas.microsoft.com/office/drawing/2016/ink" xmlns:am3d="http://schemas.microsoft.com/office/drawing/2017/model3d" xmlns:o="urn:schemas-microsoft-com:office:office" xmlns:oel="http://schemas.microsoft.com/office/2019/extlst" xmlns:r="http://schemas.openxmlformats.org/officeDocument/2006/relationships" xmlns:m="http://schemas.openxmlformats.org/officeDocument/2006/math" xmlns:v="urn:schemas-microsoft-com:vml" xmlns:wp14="http://schemas.microsoft.com/office/word/2010/wordprocessingDrawing" xmlns:wp="http://schemas.openxmlformats.org/drawingml/2006/wordprocessingDrawing" xmlns:w10="urn:schemas-microsoft-com:office:word" xmlns:w="http://schemas.openxmlformats.org/wordprocessingml/2006/main" xmlns:w14="http://schemas.microsoft.com/office/word/2010/wordml" xmlns:w15="http://schemas.microsoft.com/office/word/2012/wordml" xmlns:w16cex="http://schemas.microsoft.com/office/word/2018/wordml/cex" xmlns:w16cid="http://schemas.microsoft.com/office/word/2016/wordml/cid" xmlns:w16="http://schemas.microsoft.com/office/word/2018/wordml" xmlns:w16du="http://schemas.microsoft.com/office/word/2023/wordml/word16du" xmlns:w16sdtdh="http://schemas.microsoft.com/office/word/2020/wordml/sdtdatahash" xmlns:w16sdtfl="http://schemas.microsoft.com/office/word/2024/wordml/sdtformatlock" xmlns:w16se="http://schemas.microsoft.com/office/word/2015/wordml/symex" xmlns:wpg="http://schemas.microsoft.com/office/word/2010/wordprocessingGroup" xmlns:wpi="http://schemas.microsoft.com/office/word/2010/wordprocessingInk" xmlns:wne="http://schemas.microsoft.com/office/word/2006/wordml" xmlns:wps="http://schemas.microsoft.com/office/word/2010/wordprocessingShape" mc:Ignorable="w14 w15 w16se w16cid w16 w16cex w16sdtdh w16sdtfl cr w16du wp14">
   <w16cex:commentExtensible w16cex:durableId="010CA284" w16cex:dateUtc="2024-12-26T07:37:00Z"/>
   <w16cex:commentExtensible w16cex:durableId="6F754A0C" w16cex:dateUtc="2024-12-26T07:36:00Z"/>
   <w16cex:commentExtensible w16cex:durableId="44CF5ED5" w16cex:dateUtc="2024-12-26T07:44:00Z"/>
@@ -9930,7 +9997,7 @@
 </file>
 
 <file path=word/commentsIds.xml><?xml version="1.0" encoding="utf-8"?>
-<w16cid:commentsIds xmlns:wpc="http://schemas.microsoft.com/office/word/2010/wordprocessingCanvas" xmlns:cx="http://schemas.microsoft.com/office/drawing/2014/chartex" xmlns:cx1="http://schemas.microsoft.com/office/drawing/2015/9/8/chartex" xmlns:cx2="http://schemas.microsoft.com/office/drawing/2015/10/21/chartex" xmlns:cx3="http://schemas.microsoft.com/office/drawing/2016/5/9/chartex" xmlns:cx4="http://schemas.microsoft.com/office/drawing/2016/5/10/chartex" xmlns:cx5="http://schemas.microsoft.com/office/drawing/2016/5/11/chartex" xmlns:cx6="http://schemas.microsoft.com/office/drawing/2016/5/12/chartex" xmlns:cx7="http://schemas.microsoft.com/office/drawing/2016/5/13/chartex" xmlns:cx8="http://schemas.microsoft.com/office/drawing/2016/5/14/chartex" xmlns:mc="http://schemas.openxmlformats.org/markup-compatibility/2006" xmlns:aink="http://schemas.microsoft.com/office/drawing/2016/ink" xmlns:am3d="http://schemas.microsoft.com/office/drawing/2017/model3d" xmlns:o="urn:schemas-microsoft-com:office:office" xmlns:oel="http://schemas.microsoft.com/office/2019/extlst" xmlns:r="http://schemas.openxmlformats.org/officeDocument/2006/relationships" xmlns:m="http://schemas.openxmlformats.org/officeDocument/2006/math" xmlns:v="urn:schemas-microsoft-com:vml" xmlns:wp14="http://schemas.microsoft.com/office/word/2010/wordprocessingDrawing" xmlns:wp="http://schemas.openxmlformats.org/drawingml/2006/wordprocessingDrawing" xmlns:w10="urn:schemas-microsoft-com:office:word" xmlns:w="http://schemas.openxmlformats.org/wordprocessingml/2006/main" xmlns:w14="http://schemas.microsoft.com/office/word/2010/wordml" xmlns:w15="http://schemas.microsoft.com/office/word/2012/wordml" xmlns:w16cex="http://schemas.microsoft.com/office/word/2018/wordml/cex" xmlns:w16cid="http://schemas.microsoft.com/office/word/2016/wordml/cid" xmlns:w16="http://schemas.microsoft.com/office/word/2018/wordml" xmlns:w16du="http://schemas.microsoft.com/office/word/2023/wordml/word16du" xmlns:w16sdtdh="http://schemas.microsoft.com/office/word/2020/wordml/sdtdatahash" xmlns:w16se="http://schemas.microsoft.com/office/word/2015/wordml/symex" xmlns:wpg="http://schemas.microsoft.com/office/word/2010/wordprocessingGroup" xmlns:wpi="http://schemas.microsoft.com/office/word/2010/wordprocessingInk" xmlns:wne="http://schemas.microsoft.com/office/word/2006/wordml" xmlns:wps="http://schemas.microsoft.com/office/word/2010/wordprocessingShape" mc:Ignorable="w14 w15 w16se w16cid w16 w16cex w16sdtdh w16du wp14">
+<w16cid:commentsIds xmlns:wpc="http://schemas.microsoft.com/office/word/2010/wordprocessingCanvas" xmlns:cx="http://schemas.microsoft.com/office/drawing/2014/chartex" xmlns:cx1="http://schemas.microsoft.com/office/drawing/2015/9/8/chartex" xmlns:cx2="http://schemas.microsoft.com/office/drawing/2015/10/21/chartex" xmlns:cx3="http://schemas.microsoft.com/office/drawing/2016/5/9/chartex" xmlns:cx4="http://schemas.microsoft.com/office/drawing/2016/5/10/chartex" xmlns:cx5="http://schemas.microsoft.com/office/drawing/2016/5/11/chartex" xmlns:cx6="http://schemas.microsoft.com/office/drawing/2016/5/12/chartex" xmlns:cx7="http://schemas.microsoft.com/office/drawing/2016/5/13/chartex" xmlns:cx8="http://schemas.microsoft.com/office/drawing/2016/5/14/chartex" xmlns:mc="http://schemas.openxmlformats.org/markup-compatibility/2006" xmlns:aink="http://schemas.microsoft.com/office/drawing/2016/ink" xmlns:am3d="http://schemas.microsoft.com/office/drawing/2017/model3d" xmlns:o="urn:schemas-microsoft-com:office:office" xmlns:oel="http://schemas.microsoft.com/office/2019/extlst" xmlns:r="http://schemas.openxmlformats.org/officeDocument/2006/relationships" xmlns:m="http://schemas.openxmlformats.org/officeDocument/2006/math" xmlns:v="urn:schemas-microsoft-com:vml" xmlns:wp14="http://schemas.microsoft.com/office/word/2010/wordprocessingDrawing" xmlns:wp="http://schemas.openxmlformats.org/drawingml/2006/wordprocessingDrawing" xmlns:w10="urn:schemas-microsoft-com:office:word" xmlns:w="http://schemas.openxmlformats.org/wordprocessingml/2006/main" xmlns:w14="http://schemas.microsoft.com/office/word/2010/wordml" xmlns:w15="http://schemas.microsoft.com/office/word/2012/wordml" xmlns:w16cex="http://schemas.microsoft.com/office/word/2018/wordml/cex" xmlns:w16cid="http://schemas.microsoft.com/office/word/2016/wordml/cid" xmlns:w16="http://schemas.microsoft.com/office/word/2018/wordml" xmlns:w16du="http://schemas.microsoft.com/office/word/2023/wordml/word16du" xmlns:w16sdtdh="http://schemas.microsoft.com/office/word/2020/wordml/sdtdatahash" xmlns:w16sdtfl="http://schemas.microsoft.com/office/word/2024/wordml/sdtformatlock" xmlns:w16se="http://schemas.microsoft.com/office/word/2015/wordml/symex" xmlns:wpg="http://schemas.microsoft.com/office/word/2010/wordprocessingGroup" xmlns:wpi="http://schemas.microsoft.com/office/word/2010/wordprocessingInk" xmlns:wne="http://schemas.microsoft.com/office/word/2006/wordml" xmlns:wps="http://schemas.microsoft.com/office/word/2010/wordprocessingShape" mc:Ignorable="w14 w15 w16se w16cid w16 w16cex w16sdtdh w16sdtfl w16du wp14">
   <w16cid:commentId w16cid:paraId="366008BD" w16cid:durableId="010CA284"/>
   <w16cid:commentId w16cid:paraId="5BED9A2C" w16cid:durableId="6F754A0C"/>
   <w16cid:commentId w16cid:paraId="466CAF61" w16cid:durableId="44CF5ED5"/>
@@ -9944,7 +10011,7 @@
 </file>
 
 <file path=word/endnotes.xml><?xml version="1.0" encoding="utf-8"?>
-<w:endnotes xmlns:wpc="http://schemas.microsoft.com/office/word/2010/wordprocessingCanvas" xmlns:cx="http://schemas.microsoft.com/office/drawing/2014/chartex" xmlns:cx1="http://schemas.microsoft.com/office/drawing/2015/9/8/chartex" xmlns:cx2="http://schemas.microsoft.com/office/drawing/2015/10/21/chartex" xmlns:cx3="http://schemas.microsoft.com/office/drawing/2016/5/9/chartex" xmlns:cx4="http://schemas.microsoft.com/office/drawing/2016/5/10/chartex" xmlns:cx5="http://schemas.microsoft.com/office/drawing/2016/5/11/chartex" xmlns:cx6="http://schemas.microsoft.com/office/drawing/2016/5/12/chartex" xmlns:cx7="http://schemas.microsoft.com/office/drawing/2016/5/13/chartex" xmlns:cx8="http://schemas.microsoft.com/office/drawing/2016/5/14/chartex" xmlns:mc="http://schemas.openxmlformats.org/markup-compatibility/2006" xmlns:aink="http://schemas.microsoft.com/office/drawing/2016/ink" xmlns:am3d="http://schemas.microsoft.com/office/drawing/2017/model3d" xmlns:o="urn:schemas-microsoft-com:office:office" xmlns:oel="http://schemas.microsoft.com/office/2019/extlst" xmlns:r="http://schemas.openxmlformats.org/officeDocument/2006/relationships" xmlns:m="http://schemas.openxmlformats.org/officeDocument/2006/math" xmlns:v="urn:schemas-microsoft-com:vml" xmlns:wp14="http://schemas.microsoft.com/office/word/2010/wordprocessingDrawing" xmlns:wp="http://schemas.openxmlformats.org/drawingml/2006/wordprocessingDrawing" xmlns:w10="urn:schemas-microsoft-com:office:word" xmlns:w="http://schemas.openxmlformats.org/wordprocessingml/2006/main" xmlns:w14="http://schemas.microsoft.com/office/word/2010/wordml" xmlns:w15="http://schemas.microsoft.com/office/word/2012/wordml" xmlns:w16cex="http://schemas.microsoft.com/office/word/2018/wordml/cex" xmlns:w16cid="http://schemas.microsoft.com/office/word/2016/wordml/cid" xmlns:w16="http://schemas.microsoft.com/office/word/2018/wordml" xmlns:w16du="http://schemas.microsoft.com/office/word/2023/wordml/word16du" xmlns:w16sdtdh="http://schemas.microsoft.com/office/word/2020/wordml/sdtdatahash" xmlns:w16se="http://schemas.microsoft.com/office/word/2015/wordml/symex" xmlns:wpg="http://schemas.microsoft.com/office/word/2010/wordprocessingGroup" xmlns:wpi="http://schemas.microsoft.com/office/word/2010/wordprocessingInk" xmlns:wne="http://schemas.microsoft.com/office/word/2006/wordml" xmlns:wps="http://schemas.microsoft.com/office/word/2010/wordprocessingShape" mc:Ignorable="w14 w15 w16se w16cid w16 w16cex w16sdtdh w16du wp14">
+<w:endnotes xmlns:wpc="http://schemas.microsoft.com/office/word/2010/wordprocessingCanvas" xmlns:cx="http://schemas.microsoft.com/office/drawing/2014/chartex" xmlns:cx1="http://schemas.microsoft.com/office/drawing/2015/9/8/chartex" xmlns:cx2="http://schemas.microsoft.com/office/drawing/2015/10/21/chartex" xmlns:cx3="http://schemas.microsoft.com/office/drawing/2016/5/9/chartex" xmlns:cx4="http://schemas.microsoft.com/office/drawing/2016/5/10/chartex" xmlns:cx5="http://schemas.microsoft.com/office/drawing/2016/5/11/chartex" xmlns:cx6="http://schemas.microsoft.com/office/drawing/2016/5/12/chartex" xmlns:cx7="http://schemas.microsoft.com/office/drawing/2016/5/13/chartex" xmlns:cx8="http://schemas.microsoft.com/office/drawing/2016/5/14/chartex" xmlns:mc="http://schemas.openxmlformats.org/markup-compatibility/2006" xmlns:aink="http://schemas.microsoft.com/office/drawing/2016/ink" xmlns:am3d="http://schemas.microsoft.com/office/drawing/2017/model3d" xmlns:o="urn:schemas-microsoft-com:office:office" xmlns:oel="http://schemas.microsoft.com/office/2019/extlst" xmlns:r="http://schemas.openxmlformats.org/officeDocument/2006/relationships" xmlns:m="http://schemas.openxmlformats.org/officeDocument/2006/math" xmlns:v="urn:schemas-microsoft-com:vml" xmlns:wp14="http://schemas.microsoft.com/office/word/2010/wordprocessingDrawing" xmlns:wp="http://schemas.openxmlformats.org/drawingml/2006/wordprocessingDrawing" xmlns:w10="urn:schemas-microsoft-com:office:word" xmlns:w="http://schemas.openxmlformats.org/wordprocessingml/2006/main" xmlns:w14="http://schemas.microsoft.com/office/word/2010/wordml" xmlns:w15="http://schemas.microsoft.com/office/word/2012/wordml" xmlns:w16cex="http://schemas.microsoft.com/office/word/2018/wordml/cex" xmlns:w16cid="http://schemas.microsoft.com/office/word/2016/wordml/cid" xmlns:w16="http://schemas.microsoft.com/office/word/2018/wordml" xmlns:w16du="http://schemas.microsoft.com/office/word/2023/wordml/word16du" xmlns:w16sdtdh="http://schemas.microsoft.com/office/word/2020/wordml/sdtdatahash" xmlns:w16sdtfl="http://schemas.microsoft.com/office/word/2024/wordml/sdtformatlock" xmlns:w16se="http://schemas.microsoft.com/office/word/2015/wordml/symex" xmlns:wpg="http://schemas.microsoft.com/office/word/2010/wordprocessingGroup" xmlns:wpi="http://schemas.microsoft.com/office/word/2010/wordprocessingInk" xmlns:wne="http://schemas.microsoft.com/office/word/2006/wordml" xmlns:wps="http://schemas.microsoft.com/office/word/2010/wordprocessingShape" mc:Ignorable="w14 w15 w16se w16cid w16 w16cex w16sdtdh w16sdtfl w16du wp14">
   <w:endnote w:type="separator" w:id="-1">
     <w:p>
       <w:r>
@@ -9963,7 +10030,7 @@
 </file>
 
 <file path=word/footer1.xml><?xml version="1.0" encoding="utf-8"?>
-<w:ftr xmlns:wpc="http://schemas.microsoft.com/office/word/2010/wordprocessingCanvas" xmlns:cx="http://schemas.microsoft.com/office/drawing/2014/chartex" xmlns:cx1="http://schemas.microsoft.com/office/drawing/2015/9/8/chartex" xmlns:cx2="http://schemas.microsoft.com/office/drawing/2015/10/21/chartex" xmlns:cx3="http://schemas.microsoft.com/office/drawing/2016/5/9/chartex" xmlns:cx4="http://schemas.microsoft.com/office/drawing/2016/5/10/chartex" xmlns:cx5="http://schemas.microsoft.com/office/drawing/2016/5/11/chartex" xmlns:cx6="http://schemas.microsoft.com/office/drawing/2016/5/12/chartex" xmlns:cx7="http://schemas.microsoft.com/office/drawing/2016/5/13/chartex" xmlns:cx8="http://schemas.microsoft.com/office/drawing/2016/5/14/chartex" xmlns:mc="http://schemas.openxmlformats.org/markup-compatibility/2006" xmlns:aink="http://schemas.microsoft.com/office/drawing/2016/ink" xmlns:am3d="http://schemas.microsoft.com/office/drawing/2017/model3d" xmlns:o="urn:schemas-microsoft-com:office:office" xmlns:oel="http://schemas.microsoft.com/office/2019/extlst" xmlns:r="http://schemas.openxmlformats.org/officeDocument/2006/relationships" xmlns:m="http://schemas.openxmlformats.org/officeDocument/2006/math" xmlns:v="urn:schemas-microsoft-com:vml" xmlns:wp14="http://schemas.microsoft.com/office/word/2010/wordprocessingDrawing" xmlns:wp="http://schemas.openxmlformats.org/drawingml/2006/wordprocessingDrawing" xmlns:w10="urn:schemas-microsoft-com:office:word" xmlns:w="http://schemas.openxmlformats.org/wordprocessingml/2006/main" xmlns:w14="http://schemas.microsoft.com/office/word/2010/wordml" xmlns:w15="http://schemas.microsoft.com/office/word/2012/wordml" xmlns:w16cex="http://schemas.microsoft.com/office/word/2018/wordml/cex" xmlns:w16cid="http://schemas.microsoft.com/office/word/2016/wordml/cid" xmlns:w16="http://schemas.microsoft.com/office/word/2018/wordml" xmlns:w16du="http://schemas.microsoft.com/office/word/2023/wordml/word16du" xmlns:w16sdtdh="http://schemas.microsoft.com/office/word/2020/wordml/sdtdatahash" xmlns:w16se="http://schemas.microsoft.com/office/word/2015/wordml/symex" xmlns:wpg="http://schemas.microsoft.com/office/word/2010/wordprocessingGroup" xmlns:wpi="http://schemas.microsoft.com/office/word/2010/wordprocessingInk" xmlns:wne="http://schemas.microsoft.com/office/word/2006/wordml" xmlns:wps="http://schemas.microsoft.com/office/word/2010/wordprocessingShape" mc:Ignorable="w14 w15 w16se w16cid w16 w16cex w16sdtdh w16du wp14">
+<w:ftr xmlns:wpc="http://schemas.microsoft.com/office/word/2010/wordprocessingCanvas" xmlns:cx="http://schemas.microsoft.com/office/drawing/2014/chartex" xmlns:cx1="http://schemas.microsoft.com/office/drawing/2015/9/8/chartex" xmlns:cx2="http://schemas.microsoft.com/office/drawing/2015/10/21/chartex" xmlns:cx3="http://schemas.microsoft.com/office/drawing/2016/5/9/chartex" xmlns:cx4="http://schemas.microsoft.com/office/drawing/2016/5/10/chartex" xmlns:cx5="http://schemas.microsoft.com/office/drawing/2016/5/11/chartex" xmlns:cx6="http://schemas.microsoft.com/office/drawing/2016/5/12/chartex" xmlns:cx7="http://schemas.microsoft.com/office/drawing/2016/5/13/chartex" xmlns:cx8="http://schemas.microsoft.com/office/drawing/2016/5/14/chartex" xmlns:mc="http://schemas.openxmlformats.org/markup-compatibility/2006" xmlns:aink="http://schemas.microsoft.com/office/drawing/2016/ink" xmlns:am3d="http://schemas.microsoft.com/office/drawing/2017/model3d" xmlns:o="urn:schemas-microsoft-com:office:office" xmlns:oel="http://schemas.microsoft.com/office/2019/extlst" xmlns:r="http://schemas.openxmlformats.org/officeDocument/2006/relationships" xmlns:m="http://schemas.openxmlformats.org/officeDocument/2006/math" xmlns:v="urn:schemas-microsoft-com:vml" xmlns:wp14="http://schemas.microsoft.com/office/word/2010/wordprocessingDrawing" xmlns:wp="http://schemas.openxmlformats.org/drawingml/2006/wordprocessingDrawing" xmlns:w10="urn:schemas-microsoft-com:office:word" xmlns:w="http://schemas.openxmlformats.org/wordprocessingml/2006/main" xmlns:w14="http://schemas.microsoft.com/office/word/2010/wordml" xmlns:w15="http://schemas.microsoft.com/office/word/2012/wordml" xmlns:w16cex="http://schemas.microsoft.com/office/word/2018/wordml/cex" xmlns:w16cid="http://schemas.microsoft.com/office/word/2016/wordml/cid" xmlns:w16="http://schemas.microsoft.com/office/word/2018/wordml" xmlns:w16du="http://schemas.microsoft.com/office/word/2023/wordml/word16du" xmlns:w16sdtdh="http://schemas.microsoft.com/office/word/2020/wordml/sdtdatahash" xmlns:w16sdtfl="http://schemas.microsoft.com/office/word/2024/wordml/sdtformatlock" xmlns:w16se="http://schemas.microsoft.com/office/word/2015/wordml/symex" xmlns:wpg="http://schemas.microsoft.com/office/word/2010/wordprocessingGroup" xmlns:wpi="http://schemas.microsoft.com/office/word/2010/wordprocessingInk" xmlns:wne="http://schemas.microsoft.com/office/word/2006/wordml" xmlns:wps="http://schemas.microsoft.com/office/word/2010/wordprocessingShape" mc:Ignorable="w14 w15 w16se w16cid w16 w16cex w16sdtdh w16sdtfl w16du wp14">
   <w:sdt>
     <w:sdtPr>
       <w:id w:val="-1398660328"/>
@@ -10016,7 +10083,7 @@
 </file>
 
 <file path=word/footnotes.xml><?xml version="1.0" encoding="utf-8"?>
-<w:footnotes xmlns:wpc="http://schemas.microsoft.com/office/word/2010/wordprocessingCanvas" xmlns:cx="http://schemas.microsoft.com/office/drawing/2014/chartex" xmlns:cx1="http://schemas.microsoft.com/office/drawing/2015/9/8/chartex" xmlns:cx2="http://schemas.microsoft.com/office/drawing/2015/10/21/chartex" xmlns:cx3="http://schemas.microsoft.com/office/drawing/2016/5/9/chartex" xmlns:cx4="http://schemas.microsoft.com/office/drawing/2016/5/10/chartex" xmlns:cx5="http://schemas.microsoft.com/office/drawing/2016/5/11/chartex" xmlns:cx6="http://schemas.microsoft.com/office/drawing/2016/5/12/chartex" xmlns:cx7="http://schemas.microsoft.com/office/drawing/2016/5/13/chartex" xmlns:cx8="http://schemas.microsoft.com/office/drawing/2016/5/14/chartex" xmlns:mc="http://schemas.openxmlformats.org/markup-compatibility/2006" xmlns:aink="http://schemas.microsoft.com/office/drawing/2016/ink" xmlns:am3d="http://schemas.microsoft.com/office/drawing/2017/model3d" xmlns:o="urn:schemas-microsoft-com:office:office" xmlns:oel="http://schemas.microsoft.com/office/2019/extlst" xmlns:r="http://schemas.openxmlformats.org/officeDocument/2006/relationships" xmlns:m="http://schemas.openxmlformats.org/officeDocument/2006/math" xmlns:v="urn:schemas-microsoft-com:vml" xmlns:wp14="http://schemas.microsoft.com/office/word/2010/wordprocessingDrawing" xmlns:wp="http://schemas.openxmlformats.org/drawingml/2006/wordprocessingDrawing" xmlns:w10="urn:schemas-microsoft-com:office:word" xmlns:w="http://schemas.openxmlformats.org/wordprocessingml/2006/main" xmlns:w14="http://schemas.microsoft.com/office/word/2010/wordml" xmlns:w15="http://schemas.microsoft.com/office/word/2012/wordml" xmlns:w16cex="http://schemas.microsoft.com/office/word/2018/wordml/cex" xmlns:w16cid="http://schemas.microsoft.com/office/word/2016/wordml/cid" xmlns:w16="http://schemas.microsoft.com/office/word/2018/wordml" xmlns:w16du="http://schemas.microsoft.com/office/word/2023/wordml/word16du" xmlns:w16sdtdh="http://schemas.microsoft.com/office/word/2020/wordml/sdtdatahash" xmlns:w16se="http://schemas.microsoft.com/office/word/2015/wordml/symex" xmlns:wpg="http://schemas.microsoft.com/office/word/2010/wordprocessingGroup" xmlns:wpi="http://schemas.microsoft.com/office/word/2010/wordprocessingInk" xmlns:wne="http://schemas.microsoft.com/office/word/2006/wordml" xmlns:wps="http://schemas.microsoft.com/office/word/2010/wordprocessingShape" mc:Ignorable="w14 w15 w16se w16cid w16 w16cex w16sdtdh w16du wp14">
+<w:footnotes xmlns:wpc="http://schemas.microsoft.com/office/word/2010/wordprocessingCanvas" xmlns:cx="http://schemas.microsoft.com/office/drawing/2014/chartex" xmlns:cx1="http://schemas.microsoft.com/office/drawing/2015/9/8/chartex" xmlns:cx2="http://schemas.microsoft.com/office/drawing/2015/10/21/chartex" xmlns:cx3="http://schemas.microsoft.com/office/drawing/2016/5/9/chartex" xmlns:cx4="http://schemas.microsoft.com/office/drawing/2016/5/10/chartex" xmlns:cx5="http://schemas.microsoft.com/office/drawing/2016/5/11/chartex" xmlns:cx6="http://schemas.microsoft.com/office/drawing/2016/5/12/chartex" xmlns:cx7="http://schemas.microsoft.com/office/drawing/2016/5/13/chartex" xmlns:cx8="http://schemas.microsoft.com/office/drawing/2016/5/14/chartex" xmlns:mc="http://schemas.openxmlformats.org/markup-compatibility/2006" xmlns:aink="http://schemas.microsoft.com/office/drawing/2016/ink" xmlns:am3d="http://schemas.microsoft.com/office/drawing/2017/model3d" xmlns:o="urn:schemas-microsoft-com:office:office" xmlns:oel="http://schemas.microsoft.com/office/2019/extlst" xmlns:r="http://schemas.openxmlformats.org/officeDocument/2006/relationships" xmlns:m="http://schemas.openxmlformats.org/officeDocument/2006/math" xmlns:v="urn:schemas-microsoft-com:vml" xmlns:wp14="http://schemas.microsoft.com/office/word/2010/wordprocessingDrawing" xmlns:wp="http://schemas.openxmlformats.org/drawingml/2006/wordprocessingDrawing" xmlns:w10="urn:schemas-microsoft-com:office:word" xmlns:w="http://schemas.openxmlformats.org/wordprocessingml/2006/main" xmlns:w14="http://schemas.microsoft.com/office/word/2010/wordml" xmlns:w15="http://schemas.microsoft.com/office/word/2012/wordml" xmlns:w16cex="http://schemas.microsoft.com/office/word/2018/wordml/cex" xmlns:w16cid="http://schemas.microsoft.com/office/word/2016/wordml/cid" xmlns:w16="http://schemas.microsoft.com/office/word/2018/wordml" xmlns:w16du="http://schemas.microsoft.com/office/word/2023/wordml/word16du" xmlns:w16sdtdh="http://schemas.microsoft.com/office/word/2020/wordml/sdtdatahash" xmlns:w16sdtfl="http://schemas.microsoft.com/office/word/2024/wordml/sdtformatlock" xmlns:w16se="http://schemas.microsoft.com/office/word/2015/wordml/symex" xmlns:wpg="http://schemas.microsoft.com/office/word/2010/wordprocessingGroup" xmlns:wpi="http://schemas.microsoft.com/office/word/2010/wordprocessingInk" xmlns:wne="http://schemas.microsoft.com/office/word/2006/wordml" xmlns:wps="http://schemas.microsoft.com/office/word/2010/wordprocessingShape" mc:Ignorable="w14 w15 w16se w16cid w16 w16cex w16sdtdh w16sdtfl w16du wp14">
   <w:footnote w:type="separator" w:id="-1">
     <w:p>
       <w:r>
@@ -10035,7 +10102,7 @@
 </file>
 
 <file path=word/numbering.xml><?xml version="1.0" encoding="utf-8"?>
-<w:numbering xmlns:wpc="http://schemas.microsoft.com/office/word/2010/wordprocessingCanvas" xmlns:cx="http://schemas.microsoft.com/office/drawing/2014/chartex" xmlns:cx1="http://schemas.microsoft.com/office/drawing/2015/9/8/chartex" xmlns:cx2="http://schemas.microsoft.com/office/drawing/2015/10/21/chartex" xmlns:cx3="http://schemas.microsoft.com/office/drawing/2016/5/9/chartex" xmlns:cx4="http://schemas.microsoft.com/office/drawing/2016/5/10/chartex" xmlns:cx5="http://schemas.microsoft.com/office/drawing/2016/5/11/chartex" xmlns:cx6="http://schemas.microsoft.com/office/drawing/2016/5/12/chartex" xmlns:cx7="http://schemas.microsoft.com/office/drawing/2016/5/13/chartex" xmlns:cx8="http://schemas.microsoft.com/office/drawing/2016/5/14/chartex" xmlns:mc="http://schemas.openxmlformats.org/markup-compatibility/2006" xmlns:aink="http://schemas.microsoft.com/office/drawing/2016/ink" xmlns:am3d="http://schemas.microsoft.com/office/drawing/2017/model3d" xmlns:o="urn:schemas-microsoft-com:office:office" xmlns:oel="http://schemas.microsoft.com/office/2019/extlst" xmlns:r="http://schemas.openxmlformats.org/officeDocument/2006/relationships" xmlns:m="http://schemas.openxmlformats.org/officeDocument/2006/math" xmlns:v="urn:schemas-microsoft-com:vml" xmlns:wp14="http://schemas.microsoft.com/office/word/2010/wordprocessingDrawing" xmlns:wp="http://schemas.openxmlformats.org/drawingml/2006/wordprocessingDrawing" xmlns:w10="urn:schemas-microsoft-com:office:word" xmlns:w="http://schemas.openxmlformats.org/wordprocessingml/2006/main" xmlns:w14="http://schemas.microsoft.com/office/word/2010/wordml" xmlns:w15="http://schemas.microsoft.com/office/word/2012/wordml" xmlns:w16cex="http://schemas.microsoft.com/office/word/2018/wordml/cex" xmlns:w16cid="http://schemas.microsoft.com/office/word/2016/wordml/cid" xmlns:w16="http://schemas.microsoft.com/office/word/2018/wordml" xmlns:w16du="http://schemas.microsoft.com/office/word/2023/wordml/word16du" xmlns:w16sdtdh="http://schemas.microsoft.com/office/word/2020/wordml/sdtdatahash" xmlns:w16se="http://schemas.microsoft.com/office/word/2015/wordml/symex" xmlns:wpg="http://schemas.microsoft.com/office/word/2010/wordprocessingGroup" xmlns:wpi="http://schemas.microsoft.com/office/word/2010/wordprocessingInk" xmlns:wne="http://schemas.microsoft.com/office/word/2006/wordml" xmlns:wps="http://schemas.microsoft.com/office/word/2010/wordprocessingShape" mc:Ignorable="w14 w15 w16se w16cid w16 w16cex w16sdtdh w16du wp14">
+<w:numbering xmlns:wpc="http://schemas.microsoft.com/office/word/2010/wordprocessingCanvas" xmlns:cx="http://schemas.microsoft.com/office/drawing/2014/chartex" xmlns:cx1="http://schemas.microsoft.com/office/drawing/2015/9/8/chartex" xmlns:cx2="http://schemas.microsoft.com/office/drawing/2015/10/21/chartex" xmlns:cx3="http://schemas.microsoft.com/office/drawing/2016/5/9/chartex" xmlns:cx4="http://schemas.microsoft.com/office/drawing/2016/5/10/chartex" xmlns:cx5="http://schemas.microsoft.com/office/drawing/2016/5/11/chartex" xmlns:cx6="http://schemas.microsoft.com/office/drawing/2016/5/12/chartex" xmlns:cx7="http://schemas.microsoft.com/office/drawing/2016/5/13/chartex" xmlns:cx8="http://schemas.microsoft.com/office/drawing/2016/5/14/chartex" xmlns:mc="http://schemas.openxmlformats.org/markup-compatibility/2006" xmlns:aink="http://schemas.microsoft.com/office/drawing/2016/ink" xmlns:am3d="http://schemas.microsoft.com/office/drawing/2017/model3d" xmlns:o="urn:schemas-microsoft-com:office:office" xmlns:oel="http://schemas.microsoft.com/office/2019/extlst" xmlns:r="http://schemas.openxmlformats.org/officeDocument/2006/relationships" xmlns:m="http://schemas.openxmlformats.org/officeDocument/2006/math" xmlns:v="urn:schemas-microsoft-com:vml" xmlns:wp14="http://schemas.microsoft.com/office/word/2010/wordprocessingDrawing" xmlns:wp="http://schemas.openxmlformats.org/drawingml/2006/wordprocessingDrawing" xmlns:w10="urn:schemas-microsoft-com:office:word" xmlns:w="http://schemas.openxmlformats.org/wordprocessingml/2006/main" xmlns:w14="http://schemas.microsoft.com/office/word/2010/wordml" xmlns:w15="http://schemas.microsoft.com/office/word/2012/wordml" xmlns:w16cex="http://schemas.microsoft.com/office/word/2018/wordml/cex" xmlns:w16cid="http://schemas.microsoft.com/office/word/2016/wordml/cid" xmlns:w16="http://schemas.microsoft.com/office/word/2018/wordml" xmlns:w16du="http://schemas.microsoft.com/office/word/2023/wordml/word16du" xmlns:w16sdtdh="http://schemas.microsoft.com/office/word/2020/wordml/sdtdatahash" xmlns:w16sdtfl="http://schemas.microsoft.com/office/word/2024/wordml/sdtformatlock" xmlns:w16se="http://schemas.microsoft.com/office/word/2015/wordml/symex" xmlns:wpg="http://schemas.microsoft.com/office/word/2010/wordprocessingGroup" xmlns:wpi="http://schemas.microsoft.com/office/word/2010/wordprocessingInk" xmlns:wne="http://schemas.microsoft.com/office/word/2006/wordml" xmlns:wps="http://schemas.microsoft.com/office/word/2010/wordprocessingShape" mc:Ignorable="w14 w15 w16se w16cid w16 w16cex w16sdtdh w16sdtfl w16du wp14">
   <w:abstractNum w:abstractNumId="0" w15:restartNumberingAfterBreak="0">
     <w:nsid w:val="2D681F61"/>
     <w:multiLevelType w:val="multilevel"/>
@@ -10308,7 +10375,7 @@
 </file>
 
 <file path=word/people.xml><?xml version="1.0" encoding="utf-8"?>
-<w15:people xmlns:wpc="http://schemas.microsoft.com/office/word/2010/wordprocessingCanvas" xmlns:cx="http://schemas.microsoft.com/office/drawing/2014/chartex" xmlns:cx1="http://schemas.microsoft.com/office/drawing/2015/9/8/chartex" xmlns:cx2="http://schemas.microsoft.com/office/drawing/2015/10/21/chartex" xmlns:cx3="http://schemas.microsoft.com/office/drawing/2016/5/9/chartex" xmlns:cx4="http://schemas.microsoft.com/office/drawing/2016/5/10/chartex" xmlns:cx5="http://schemas.microsoft.com/office/drawing/2016/5/11/chartex" xmlns:cx6="http://schemas.microsoft.com/office/drawing/2016/5/12/chartex" xmlns:cx7="http://schemas.microsoft.com/office/drawing/2016/5/13/chartex" xmlns:cx8="http://schemas.microsoft.com/office/drawing/2016/5/14/chartex" xmlns:mc="http://schemas.openxmlformats.org/markup-compatibility/2006" xmlns:aink="http://schemas.microsoft.com/office/drawing/2016/ink" xmlns:am3d="http://schemas.microsoft.com/office/drawing/2017/model3d" xmlns:o="urn:schemas-microsoft-com:office:office" xmlns:oel="http://schemas.microsoft.com/office/2019/extlst" xmlns:r="http://schemas.openxmlformats.org/officeDocument/2006/relationships" xmlns:m="http://schemas.openxmlformats.org/officeDocument/2006/math" xmlns:v="urn:schemas-microsoft-com:vml" xmlns:wp14="http://schemas.microsoft.com/office/word/2010/wordprocessingDrawing" xmlns:wp="http://schemas.openxmlformats.org/drawingml/2006/wordprocessingDrawing" xmlns:w10="urn:schemas-microsoft-com:office:word" xmlns:w="http://schemas.openxmlformats.org/wordprocessingml/2006/main" xmlns:w14="http://schemas.microsoft.com/office/word/2010/wordml" xmlns:w15="http://schemas.microsoft.com/office/word/2012/wordml" xmlns:w16cex="http://schemas.microsoft.com/office/word/2018/wordml/cex" xmlns:w16cid="http://schemas.microsoft.com/office/word/2016/wordml/cid" xmlns:w16="http://schemas.microsoft.com/office/word/2018/wordml" xmlns:w16du="http://schemas.microsoft.com/office/word/2023/wordml/word16du" xmlns:w16sdtdh="http://schemas.microsoft.com/office/word/2020/wordml/sdtdatahash" xmlns:w16se="http://schemas.microsoft.com/office/word/2015/wordml/symex" xmlns:wpg="http://schemas.microsoft.com/office/word/2010/wordprocessingGroup" xmlns:wpi="http://schemas.microsoft.com/office/word/2010/wordprocessingInk" xmlns:wne="http://schemas.microsoft.com/office/word/2006/wordml" xmlns:wps="http://schemas.microsoft.com/office/word/2010/wordprocessingShape" mc:Ignorable="w14 w15 w16se w16cid w16 w16cex w16sdtdh w16du wp14">
+<w15:people xmlns:wpc="http://schemas.microsoft.com/office/word/2010/wordprocessingCanvas" xmlns:cx="http://schemas.microsoft.com/office/drawing/2014/chartex" xmlns:cx1="http://schemas.microsoft.com/office/drawing/2015/9/8/chartex" xmlns:cx2="http://schemas.microsoft.com/office/drawing/2015/10/21/chartex" xmlns:cx3="http://schemas.microsoft.com/office/drawing/2016/5/9/chartex" xmlns:cx4="http://schemas.microsoft.com/office/drawing/2016/5/10/chartex" xmlns:cx5="http://schemas.microsoft.com/office/drawing/2016/5/11/chartex" xmlns:cx6="http://schemas.microsoft.com/office/drawing/2016/5/12/chartex" xmlns:cx7="http://schemas.microsoft.com/office/drawing/2016/5/13/chartex" xmlns:cx8="http://schemas.microsoft.com/office/drawing/2016/5/14/chartex" xmlns:mc="http://schemas.openxmlformats.org/markup-compatibility/2006" xmlns:aink="http://schemas.microsoft.com/office/drawing/2016/ink" xmlns:am3d="http://schemas.microsoft.com/office/drawing/2017/model3d" xmlns:o="urn:schemas-microsoft-com:office:office" xmlns:oel="http://schemas.microsoft.com/office/2019/extlst" xmlns:r="http://schemas.openxmlformats.org/officeDocument/2006/relationships" xmlns:m="http://schemas.openxmlformats.org/officeDocument/2006/math" xmlns:v="urn:schemas-microsoft-com:vml" xmlns:wp14="http://schemas.microsoft.com/office/word/2010/wordprocessingDrawing" xmlns:wp="http://schemas.openxmlformats.org/drawingml/2006/wordprocessingDrawing" xmlns:w10="urn:schemas-microsoft-com:office:word" xmlns:w="http://schemas.openxmlformats.org/wordprocessingml/2006/main" xmlns:w14="http://schemas.microsoft.com/office/word/2010/wordml" xmlns:w15="http://schemas.microsoft.com/office/word/2012/wordml" xmlns:w16cex="http://schemas.microsoft.com/office/word/2018/wordml/cex" xmlns:w16cid="http://schemas.microsoft.com/office/word/2016/wordml/cid" xmlns:w16="http://schemas.microsoft.com/office/word/2018/wordml" xmlns:w16du="http://schemas.microsoft.com/office/word/2023/wordml/word16du" xmlns:w16sdtdh="http://schemas.microsoft.com/office/word/2020/wordml/sdtdatahash" xmlns:w16sdtfl="http://schemas.microsoft.com/office/word/2024/wordml/sdtformatlock" xmlns:w16se="http://schemas.microsoft.com/office/word/2015/wordml/symex" xmlns:wpg="http://schemas.microsoft.com/office/word/2010/wordprocessingGroup" xmlns:wpi="http://schemas.microsoft.com/office/word/2010/wordprocessingInk" xmlns:wne="http://schemas.microsoft.com/office/word/2006/wordml" xmlns:wps="http://schemas.microsoft.com/office/word/2010/wordprocessingShape" mc:Ignorable="w14 w15 w16se w16cid w16 w16cex w16sdtdh w16sdtfl w16du wp14">
   <w15:person w15:author="Jonathan Frome">
     <w15:presenceInfo w15:providerId="AD" w15:userId="S::frome@nus.edu.sg::9c5874ef-28e6-42d2-952b-7528ffe14720"/>
   </w15:person>
@@ -10316,7 +10383,7 @@
 </file>
 
 <file path=word/styles.xml><?xml version="1.0" encoding="utf-8"?>
-<w:styles xmlns:mc="http://schemas.openxmlformats.org/markup-compatibility/2006" xmlns:r="http://schemas.openxmlformats.org/officeDocument/2006/relationships" xmlns:w="http://schemas.openxmlformats.org/wordprocessingml/2006/main" xmlns:w14="http://schemas.microsoft.com/office/word/2010/wordml" xmlns:w15="http://schemas.microsoft.com/office/word/2012/wordml" xmlns:w16cex="http://schemas.microsoft.com/office/word/2018/wordml/cex" xmlns:w16cid="http://schemas.microsoft.com/office/word/2016/wordml/cid" xmlns:w16="http://schemas.microsoft.com/office/word/2018/wordml" xmlns:w16du="http://schemas.microsoft.com/office/word/2023/wordml/word16du" xmlns:w16sdtdh="http://schemas.microsoft.com/office/word/2020/wordml/sdtdatahash" xmlns:w16se="http://schemas.microsoft.com/office/word/2015/wordml/symex" mc:Ignorable="w14 w15 w16se w16cid w16 w16cex w16sdtdh w16du">
+<w:styles xmlns:mc="http://schemas.openxmlformats.org/markup-compatibility/2006" xmlns:r="http://schemas.openxmlformats.org/officeDocument/2006/relationships" xmlns:w="http://schemas.openxmlformats.org/wordprocessingml/2006/main" xmlns:w14="http://schemas.microsoft.com/office/word/2010/wordml" xmlns:w15="http://schemas.microsoft.com/office/word/2012/wordml" xmlns:w16cex="http://schemas.microsoft.com/office/word/2018/wordml/cex" xmlns:w16cid="http://schemas.microsoft.com/office/word/2016/wordml/cid" xmlns:w16="http://schemas.microsoft.com/office/word/2018/wordml" xmlns:w16du="http://schemas.microsoft.com/office/word/2023/wordml/word16du" xmlns:w16sdtdh="http://schemas.microsoft.com/office/word/2020/wordml/sdtdatahash" xmlns:w16sdtfl="http://schemas.microsoft.com/office/word/2024/wordml/sdtformatlock" xmlns:w16se="http://schemas.microsoft.com/office/word/2015/wordml/symex" mc:Ignorable="w14 w15 w16se w16cid w16 w16cex w16sdtdh w16sdtfl w16du">
   <w:docDefaults>
     <w:rPrDefault>
       <w:rPr>

--- a/public/downloads/ntw2029-paper.docx
+++ b/public/downloads/ntw2029-paper.docx
@@ -9276,30 +9276,17 @@
       <w:r>
         <w:t xml:space="preserve">NOTE: remember to </w:t>
       </w:r>
-      <w:hyperlink r:id="rId13" w:anchor="removing-my-feedback-for-revision" w:history="1">
-        <w:r>
-          <w:rPr>
-            <w:rStyle w:val="Hyperlink"/>
-          </w:rPr>
-          <w:t>remove comments from your document</w:t>
-        </w:r>
-      </w:hyperlink>
+      <w:r>
+        <w:t xml:space="preserve">remove </w:t>
+      </w:r>
+      <w:r>
+        <w:t xml:space="preserve">existing </w:t>
+      </w:r>
+      <w:r>
+        <w:t>comments from your document</w:t>
+      </w:r>
       <w:r>
         <w:t xml:space="preserve"> before submitting.</w:t>
-      </w:r>
-    </w:p>
-    <w:p>
-      <w:pPr>
-        <w:ind w:firstLine="0"/>
-        <w:rPr>
-          <w:color w:val="000000" w:themeColor="text1"/>
-        </w:rPr>
-      </w:pPr>
-      <w:r>
-        <w:rPr>
-          <w:color w:val="000000" w:themeColor="text1"/>
-        </w:rPr>
-        <w:t xml:space="preserve">https://ntw-2029.vercel.app/course-ntw2029/assignments/general/feedback#removing-my-feedback-for-revision </w:t>
       </w:r>
       <w:r>
         <w:rPr>
@@ -9446,7 +9433,7 @@
       <w:r>
         <w:t xml:space="preserve"> (4th ed.). University of Chicago Press. </w:t>
       </w:r>
-      <w:hyperlink r:id="rId14" w:history="1">
+      <w:hyperlink r:id="rId13" w:history="1">
         <w:r>
           <w:rPr>
             <w:rStyle w:val="Hyperlink"/>
@@ -9508,7 +9495,7 @@
       <w:r>
         <w:t xml:space="preserve">. </w:t>
       </w:r>
-      <w:hyperlink r:id="rId15" w:history="1">
+      <w:hyperlink r:id="rId14" w:history="1">
         <w:r>
           <w:rPr>
             <w:rStyle w:val="Hyperlink"/>
@@ -9658,7 +9645,7 @@
       <w:r>
         <w:t xml:space="preserve">, e59. </w:t>
       </w:r>
-      <w:hyperlink r:id="rId16" w:history="1">
+      <w:hyperlink r:id="rId15" w:history="1">
         <w:r>
           <w:rPr>
             <w:rStyle w:val="Hyperlink"/>
@@ -9731,7 +9718,7 @@
       <w:r>
         <w:t xml:space="preserve">(1), 1–27. </w:t>
       </w:r>
-      <w:hyperlink r:id="rId17" w:history="1">
+      <w:hyperlink r:id="rId16" w:history="1">
         <w:r>
           <w:rPr>
             <w:rStyle w:val="Hyperlink"/>
@@ -9767,7 +9754,7 @@
       <w:r>
         <w:t xml:space="preserve">(3), 226–235. </w:t>
       </w:r>
-      <w:hyperlink r:id="rId18" w:history="1">
+      <w:hyperlink r:id="rId17" w:history="1">
         <w:r>
           <w:rPr>
             <w:rStyle w:val="Hyperlink"/>
@@ -9778,7 +9765,7 @@
     </w:p>
     <w:p/>
     <w:sectPr>
-      <w:footerReference w:type="default" r:id="rId19"/>
+      <w:footerReference w:type="default" r:id="rId18"/>
       <w:pgSz w:w="12240" w:h="15840"/>
       <w:pgMar w:top="1440" w:right="1440" w:bottom="1440" w:left="1440" w:header="720" w:footer="720" w:gutter="0"/>
       <w:cols w:space="720"/>

--- a/public/downloads/ntw2029-paper.docx
+++ b/public/downloads/ntw2029-paper.docx
@@ -4,10 +4,25 @@
   <w:body>
     <w:p>
       <w:pPr>
-        <w:pStyle w:val="PaperHeader"/>
+        <w:pStyle w:val="FrontInfo"/>
       </w:pPr>
-      <w:r>
-        <w:t>Example Student</w:t>
+      <w:commentRangeStart w:id="0"/>
+      <w:r>
+        <w:t xml:space="preserve">Example </w:t>
+      </w:r>
+      <w:commentRangeEnd w:id="0"/>
+      <w:r>
+        <w:rPr>
+          <w:rStyle w:val="CommentReference"/>
+          <w:lang w:val="en-US"/>
+        </w:rPr>
+        <w:commentReference w:id="0"/>
+      </w:r>
+      <w:r>
+        <w:rPr>
+          <w:rStyle w:val="FrontInfoChar"/>
+        </w:rPr>
+        <w:t>Student</w:t>
       </w:r>
       <w:r>
         <w:t xml:space="preserve"> Name</w:t>
@@ -18,7 +33,7 @@
     </w:p>
     <w:p>
       <w:pPr>
-        <w:pStyle w:val="PaperHeader"/>
+        <w:pStyle w:val="FrontInfo"/>
       </w:pPr>
       <w:r>
         <w:t xml:space="preserve">Prof. Frome - NTW2029 </w:t>
@@ -26,7 +41,7 @@
     </w:p>
     <w:p>
       <w:pPr>
-        <w:pStyle w:val="PaperHeader"/>
+        <w:pStyle w:val="FrontInfo"/>
       </w:pPr>
       <w:r>
         <w:t xml:space="preserve">Assignment </w:t>
@@ -42,6 +57,65 @@
       </w:r>
       <w:r>
         <w:t xml:space="preserve">) </w:t>
+      </w:r>
+    </w:p>
+    <w:p>
+      <w:pPr>
+        <w:pStyle w:val="FrontInfo"/>
+      </w:pPr>
+      <w:r>
+        <w:t xml:space="preserve">Date </w:t>
+      </w:r>
+      <w:r>
+        <w:t>assignment s</w:t>
+      </w:r>
+      <w:r>
+        <w:t>ubmitte</w:t>
+      </w:r>
+      <w:r>
+        <w:t>d</w:t>
+      </w:r>
+    </w:p>
+    <w:p>
+      <w:pPr>
+        <w:pStyle w:val="FrontInfo"/>
+      </w:pPr>
+      <w:r>
+        <w:t xml:space="preserve">Word count: 1579 </w:t>
+      </w:r>
+      <w:r>
+        <w:t>(exclude reference list)</w:t>
+      </w:r>
+    </w:p>
+    <w:p>
+      <w:pPr>
+        <w:pStyle w:val="FrontInfo"/>
+        <w:rPr>
+          <w:color w:val="000000" w:themeColor="text1"/>
+        </w:rPr>
+      </w:pPr>
+      <w:r>
+        <w:rPr>
+          <w:color w:val="000000" w:themeColor="text1"/>
+        </w:rPr>
+        <w:t xml:space="preserve">GenAI links (or non-use statement): </w:t>
+      </w:r>
+      <w:hyperlink r:id="rId11" w:history="1">
+        <w:r>
+          <w:rPr>
+            <w:rStyle w:val="Hyperlink"/>
+          </w:rPr>
+          <w:t>https://chatgpt.com/share/6701e732-d26c-800e-b81d</w:t>
+        </w:r>
+      </w:hyperlink>
+      <w:r>
+        <w:t>-</w:t>
+      </w:r>
+      <w:r>
+        <w:rPr>
+          <w:color w:val="000000" w:themeColor="text1"/>
+        </w:rPr>
+        <w:t xml:space="preserve">49f3037ebac3 </w:t>
       </w:r>
     </w:p>
     <w:p>
@@ -49,15 +123,6 @@
         <w:pStyle w:val="PaperHeader"/>
         <w:jc w:val="both"/>
       </w:pPr>
-      <w:r>
-        <w:t xml:space="preserve">Date </w:t>
-      </w:r>
-      <w:r>
-        <w:t>assignment s</w:t>
-      </w:r>
-      <w:r>
-        <w:t>ubmitted</w:t>
-      </w:r>
     </w:p>
     <w:p>
       <w:pPr>
@@ -66,16 +131,16 @@
       <w:r>
         <w:t xml:space="preserve">Informative Paper </w:t>
       </w:r>
-      <w:commentRangeStart w:id="0"/>
+      <w:commentRangeStart w:id="1"/>
       <w:r>
         <w:t>Title</w:t>
       </w:r>
-      <w:commentRangeEnd w:id="0"/>
+      <w:commentRangeEnd w:id="1"/>
       <w:r>
         <w:rPr>
           <w:rStyle w:val="CommentReference"/>
         </w:rPr>
-        <w:commentReference w:id="0"/>
+        <w:commentReference w:id="1"/>
       </w:r>
     </w:p>
     <w:p>
@@ -1361,6 +1426,7 @@
       </w:r>
       <w:proofErr w:type="spellStart"/>
       <w:r>
+        <w:lastRenderedPageBreak/>
         <w:t>veniam</w:t>
       </w:r>
       <w:proofErr w:type="spellEnd"/>
@@ -1522,17 +1588,16 @@
       <w:r>
         <w:t xml:space="preserve"> non </w:t>
       </w:r>
-      <w:commentRangeStart w:id="1"/>
+      <w:commentRangeStart w:id="2"/>
       <w:r>
         <w:t xml:space="preserve">ex </w:t>
       </w:r>
-      <w:commentRangeEnd w:id="1"/>
+      <w:commentRangeEnd w:id="2"/>
       <w:r>
         <w:rPr>
           <w:rStyle w:val="CommentReference"/>
         </w:rPr>
-        <w:lastRenderedPageBreak/>
-        <w:commentReference w:id="1"/>
+        <w:commentReference w:id="2"/>
       </w:r>
       <w:proofErr w:type="spellStart"/>
       <w:r>
@@ -3111,6 +3176,7 @@
       </w:r>
       <w:proofErr w:type="spellStart"/>
       <w:r>
+        <w:lastRenderedPageBreak/>
         <w:t>tempor</w:t>
       </w:r>
       <w:proofErr w:type="spellEnd"/>
@@ -3279,7 +3345,6 @@
       </w:r>
       <w:proofErr w:type="spellStart"/>
       <w:r>
-        <w:lastRenderedPageBreak/>
         <w:t>Commodo</w:t>
       </w:r>
       <w:proofErr w:type="spellEnd"/>
@@ -3685,19 +3750,19 @@
         </w:rPr>
         <w:t xml:space="preserve"> dolor labore </w:t>
       </w:r>
-      <w:commentRangeStart w:id="2"/>
+      <w:commentRangeStart w:id="3"/>
       <w:r>
         <w:rPr>
           <w:highlight w:val="cyan"/>
         </w:rPr>
         <w:t>non</w:t>
       </w:r>
-      <w:commentRangeEnd w:id="2"/>
+      <w:commentRangeEnd w:id="3"/>
       <w:r>
         <w:rPr>
           <w:rStyle w:val="CommentReference"/>
         </w:rPr>
-        <w:commentReference w:id="2"/>
+        <w:commentReference w:id="3"/>
       </w:r>
       <w:r>
         <w:t xml:space="preserve">. Elit </w:t>
@@ -4155,7 +4220,7 @@
       <w:pPr>
         <w:pStyle w:val="Blockquotes"/>
       </w:pPr>
-      <w:commentRangeStart w:id="3"/>
+      <w:commentRangeStart w:id="4"/>
       <w:r>
         <w:t>Avoid</w:t>
       </w:r>
@@ -4165,12 +4230,12 @@
       <w:r>
         <w:t>, but if you do have them, indent them like this.</w:t>
       </w:r>
-      <w:commentRangeEnd w:id="3"/>
+      <w:commentRangeEnd w:id="4"/>
       <w:r>
         <w:rPr>
           <w:rStyle w:val="CommentReference"/>
         </w:rPr>
-        <w:commentReference w:id="3"/>
+        <w:commentReference w:id="4"/>
       </w:r>
       <w:r>
         <w:t xml:space="preserve"> </w:t>
@@ -4453,7 +4518,7 @@
       <w:pPr>
         <w:ind w:firstLine="0"/>
       </w:pPr>
-      <w:commentRangeStart w:id="4"/>
+      <w:commentRangeStart w:id="5"/>
       <w:r>
         <w:t>D</w:t>
       </w:r>
@@ -4472,12 +4537,12 @@
       <w:r>
         <w:t>a paragraph with a block quote).</w:t>
       </w:r>
-      <w:commentRangeEnd w:id="4"/>
+      <w:commentRangeEnd w:id="5"/>
       <w:r>
         <w:rPr>
           <w:rStyle w:val="CommentReference"/>
         </w:rPr>
-        <w:commentReference w:id="4"/>
+        <w:commentReference w:id="5"/>
       </w:r>
       <w:r>
         <w:t xml:space="preserve"> </w:t>
@@ -4707,6 +4772,7 @@
         <w:rPr>
           <w:highlight w:val="cyan"/>
         </w:rPr>
+        <w:lastRenderedPageBreak/>
         <w:t xml:space="preserve">Sint ex </w:t>
       </w:r>
       <w:proofErr w:type="spellStart"/>
@@ -4944,7 +5010,6 @@
       </w:r>
       <w:proofErr w:type="spellStart"/>
       <w:r>
-        <w:lastRenderedPageBreak/>
         <w:t>consequat</w:t>
       </w:r>
       <w:proofErr w:type="spellEnd"/>
@@ -6610,6 +6675,7 @@
       </w:r>
       <w:proofErr w:type="spellStart"/>
       <w:r>
+        <w:lastRenderedPageBreak/>
         <w:t>elit</w:t>
       </w:r>
       <w:proofErr w:type="spellEnd"/>
@@ -6737,11 +6803,7 @@
       </w:r>
       <w:proofErr w:type="spellEnd"/>
       <w:r>
-        <w:t xml:space="preserve"> </w:t>
-      </w:r>
-      <w:r>
-        <w:lastRenderedPageBreak/>
-        <w:t xml:space="preserve">minim </w:t>
+        <w:t xml:space="preserve"> minim </w:t>
       </w:r>
       <w:proofErr w:type="spellStart"/>
       <w:r>
@@ -6981,7 +7043,7 @@
                     <pic:cNvPicPr/>
                   </pic:nvPicPr>
                   <pic:blipFill>
-                    <a:blip r:embed="rId11" cstate="print">
+                    <a:blip r:embed="rId12" cstate="print">
                       <a:extLst>
                         <a:ext uri="{28A0092B-C50C-407E-A947-70E740481C1C}">
                           <a14:useLocalDpi xmlns:a14="http://schemas.microsoft.com/office/drawing/2010/main" val="0"/>
@@ -7255,6 +7317,7 @@
       </w:r>
       <w:proofErr w:type="spellStart"/>
       <w:r>
+        <w:lastRenderedPageBreak/>
         <w:t>Reprehenderit</w:t>
       </w:r>
       <w:proofErr w:type="spellEnd"/>
@@ -7383,7 +7446,6 @@
       </w:r>
       <w:proofErr w:type="spellStart"/>
       <w:r>
-        <w:lastRenderedPageBreak/>
         <w:t>quis</w:t>
       </w:r>
       <w:proofErr w:type="spellEnd"/>
@@ -8898,6 +8960,7 @@
       </w:r>
       <w:proofErr w:type="spellStart"/>
       <w:r>
+        <w:lastRenderedPageBreak/>
         <w:t>occaecat</w:t>
       </w:r>
       <w:proofErr w:type="spellEnd"/>
@@ -9034,7 +9097,6 @@
       </w:r>
       <w:proofErr w:type="spellStart"/>
       <w:r>
-        <w:lastRenderedPageBreak/>
         <w:t>fugiat</w:t>
       </w:r>
       <w:proofErr w:type="spellEnd"/>
@@ -9205,75 +9267,12 @@
     <w:p/>
     <w:p>
       <w:pPr>
-        <w:pStyle w:val="Endinfo"/>
-      </w:pPr>
-      <w:commentRangeStart w:id="5"/>
-      <w:r>
-        <w:t xml:space="preserve">Word count: </w:t>
-      </w:r>
-      <w:r>
-        <w:t xml:space="preserve">1579 </w:t>
-      </w:r>
-      <w:r>
-        <w:t>(exclude reference list)</w:t>
-      </w:r>
-    </w:p>
-    <w:p>
-      <w:pPr>
-        <w:ind w:firstLine="0"/>
-        <w:rPr>
-          <w:color w:val="000000" w:themeColor="text1"/>
-        </w:rPr>
-      </w:pPr>
-      <w:r>
-        <w:rPr>
-          <w:color w:val="000000" w:themeColor="text1"/>
-        </w:rPr>
-        <w:t xml:space="preserve">GenAI links (or non-use statement): </w:t>
-      </w:r>
-      <w:hyperlink r:id="rId12" w:history="1">
-        <w:r>
-          <w:rPr>
-            <w:rStyle w:val="Hyperlink"/>
-          </w:rPr>
-          <w:t>https://chatgpt.com/share/6701e732-d26c-800e-b81d-</w:t>
-        </w:r>
-      </w:hyperlink>
-    </w:p>
-    <w:p>
-      <w:pPr>
-        <w:ind w:firstLine="0"/>
-        <w:rPr>
-          <w:color w:val="000000" w:themeColor="text1"/>
-        </w:rPr>
-      </w:pPr>
-      <w:r>
-        <w:rPr>
-          <w:color w:val="000000" w:themeColor="text1"/>
-        </w:rPr>
-        <w:t xml:space="preserve">49f3037ebac3 </w:t>
-      </w:r>
-      <w:commentRangeEnd w:id="5"/>
-      <w:r>
-        <w:rPr>
-          <w:rStyle w:val="CommentReference"/>
-        </w:rPr>
-        <w:commentReference w:id="5"/>
-      </w:r>
-    </w:p>
-    <w:p>
-      <w:pPr>
-        <w:ind w:firstLine="0"/>
-        <w:rPr>
-          <w:color w:val="000000" w:themeColor="text1"/>
-        </w:rPr>
-      </w:pPr>
-    </w:p>
-    <w:p>
-      <w:pPr>
         <w:pStyle w:val="References"/>
       </w:pPr>
       <w:r>
+        <w:t>[</w:t>
+      </w:r>
+      <w:r>
         <w:t xml:space="preserve">NOTE: remember to </w:t>
       </w:r>
       <w:r>
@@ -9287,6 +9286,9 @@
       </w:r>
       <w:r>
         <w:t xml:space="preserve"> before submitting.</w:t>
+      </w:r>
+      <w:r>
+        <w:t>]</w:t>
       </w:r>
       <w:r>
         <w:rPr>
@@ -9777,7 +9779,7 @@
 
 <file path=word/comments.xml><?xml version="1.0" encoding="utf-8"?>
 <w:comments xmlns:wpc="http://schemas.microsoft.com/office/word/2010/wordprocessingCanvas" xmlns:cx="http://schemas.microsoft.com/office/drawing/2014/chartex" xmlns:cx1="http://schemas.microsoft.com/office/drawing/2015/9/8/chartex" xmlns:cx2="http://schemas.microsoft.com/office/drawing/2015/10/21/chartex" xmlns:cx3="http://schemas.microsoft.com/office/drawing/2016/5/9/chartex" xmlns:cx4="http://schemas.microsoft.com/office/drawing/2016/5/10/chartex" xmlns:cx5="http://schemas.microsoft.com/office/drawing/2016/5/11/chartex" xmlns:cx6="http://schemas.microsoft.com/office/drawing/2016/5/12/chartex" xmlns:cx7="http://schemas.microsoft.com/office/drawing/2016/5/13/chartex" xmlns:cx8="http://schemas.microsoft.com/office/drawing/2016/5/14/chartex" xmlns:mc="http://schemas.openxmlformats.org/markup-compatibility/2006" xmlns:aink="http://schemas.microsoft.com/office/drawing/2016/ink" xmlns:am3d="http://schemas.microsoft.com/office/drawing/2017/model3d" xmlns:o="urn:schemas-microsoft-com:office:office" xmlns:oel="http://schemas.microsoft.com/office/2019/extlst" xmlns:r="http://schemas.openxmlformats.org/officeDocument/2006/relationships" xmlns:m="http://schemas.openxmlformats.org/officeDocument/2006/math" xmlns:v="urn:schemas-microsoft-com:vml" xmlns:wp14="http://schemas.microsoft.com/office/word/2010/wordprocessingDrawing" xmlns:wp="http://schemas.openxmlformats.org/drawingml/2006/wordprocessingDrawing" xmlns:w10="urn:schemas-microsoft-com:office:word" xmlns:w="http://schemas.openxmlformats.org/wordprocessingml/2006/main" xmlns:w14="http://schemas.microsoft.com/office/word/2010/wordml" xmlns:w15="http://schemas.microsoft.com/office/word/2012/wordml" xmlns:w16cex="http://schemas.microsoft.com/office/word/2018/wordml/cex" xmlns:w16cid="http://schemas.microsoft.com/office/word/2016/wordml/cid" xmlns:w16="http://schemas.microsoft.com/office/word/2018/wordml" xmlns:w16du="http://schemas.microsoft.com/office/word/2023/wordml/word16du" xmlns:w16sdtdh="http://schemas.microsoft.com/office/word/2020/wordml/sdtdatahash" xmlns:w16sdtfl="http://schemas.microsoft.com/office/word/2024/wordml/sdtformatlock" xmlns:w16se="http://schemas.microsoft.com/office/word/2015/wordml/symex" xmlns:wpg="http://schemas.microsoft.com/office/word/2010/wordprocessingGroup" xmlns:wpi="http://schemas.microsoft.com/office/word/2010/wordprocessingInk" xmlns:wne="http://schemas.microsoft.com/office/word/2006/wordml" xmlns:wps="http://schemas.microsoft.com/office/word/2010/wordprocessingShape" mc:Ignorable="w14 w15 w16se w16cid w16 w16cex w16sdtdh w16sdtfl w16du wp14">
-  <w:comment w:id="0" w:author="Jonathan Frome" w:date="2024-12-26T15:37:00Z" w:initials="JF">
+  <w:comment w:id="0" w:author="Jonathan Frome" w:date="2025-08-30T15:48:00Z" w:initials="JF">
     <w:p>
       <w:pPr>
         <w:pStyle w:val="CommentText"/>
@@ -9790,11 +9792,11 @@
         <w:annotationRef/>
       </w:r>
       <w:r>
-        <w:t>Title is centered with no other formatting</w:t>
+        <w:t>Must-have: name, word count, GenAI link/statement</w:t>
       </w:r>
     </w:p>
   </w:comment>
-  <w:comment w:id="1" w:author="Jonathan Frome" w:date="2024-12-26T15:36:00Z" w:initials="JF">
+  <w:comment w:id="1" w:author="Jonathan Frome" w:date="2024-12-26T15:37:00Z" w:initials="JF">
     <w:p>
       <w:pPr>
         <w:pStyle w:val="CommentText"/>
@@ -9807,11 +9809,11 @@
         <w:annotationRef/>
       </w:r>
       <w:r>
-        <w:t>Include page numbers in the footer. Leave the header blank.</w:t>
+        <w:t>Title is centered with no other formatting</w:t>
       </w:r>
     </w:p>
   </w:comment>
-  <w:comment w:id="2" w:author="Jonathan Frome" w:date="2024-12-26T15:44:00Z" w:initials="JF">
+  <w:comment w:id="2" w:author="Jonathan Frome" w:date="2024-12-26T15:36:00Z" w:initials="JF">
     <w:p>
       <w:pPr>
         <w:pStyle w:val="CommentText"/>
@@ -9824,11 +9826,11 @@
         <w:annotationRef/>
       </w:r>
       <w:r>
-        <w:t>Sometimes, your topic sentence isn’t the first sentence of a paragraph.</w:t>
+        <w:t>Include page numbers in the footer. Leave the header blank.</w:t>
       </w:r>
     </w:p>
   </w:comment>
-  <w:comment w:id="3" w:author="Jonathan Frome" w:date="2024-12-26T15:42:00Z" w:initials="JF">
+  <w:comment w:id="3" w:author="Jonathan Frome" w:date="2024-12-26T15:44:00Z" w:initials="JF">
     <w:p>
       <w:pPr>
         <w:pStyle w:val="CommentText"/>
@@ -9841,11 +9843,11 @@
         <w:annotationRef/>
       </w:r>
       <w:r>
-        <w:t>Avoid block quotes, but if you do have them, indent them like this.</w:t>
+        <w:t>Sometimes, your topic sentence isn’t the first sentence of a paragraph.</w:t>
       </w:r>
     </w:p>
   </w:comment>
-  <w:comment w:id="4" w:author="Jonathan Frome" w:date="2024-12-26T15:43:00Z" w:initials="JF">
+  <w:comment w:id="4" w:author="Jonathan Frome" w:date="2024-12-26T15:42:00Z" w:initials="JF">
     <w:p>
       <w:pPr>
         <w:pStyle w:val="CommentText"/>
@@ -9858,11 +9860,11 @@
         <w:annotationRef/>
       </w:r>
       <w:r>
-        <w:t>Don’t intent the first line following a block quote because you’re not starting a new paragraph (you shouldn’t end a paragraph with a block quote).</w:t>
+        <w:t>Avoid block quotes, but if you do have them, indent them like this.</w:t>
       </w:r>
     </w:p>
   </w:comment>
-  <w:comment w:id="5" w:author="Jonathan Frome" w:date="2024-12-26T15:30:00Z" w:initials="JF">
+  <w:comment w:id="5" w:author="Jonathan Frome" w:date="2024-12-26T15:43:00Z" w:initials="JF">
     <w:p>
       <w:pPr>
         <w:pStyle w:val="CommentText"/>
@@ -9875,7 +9877,7 @@
         <w:annotationRef/>
       </w:r>
       <w:r>
-        <w:t>Word count and GenAI link at the end.</w:t>
+        <w:t>Don’t intent the first line following a block quote because you’re not starting a new paragraph (you shouldn’t end a paragraph with a block quote).</w:t>
       </w:r>
     </w:p>
   </w:comment>
@@ -9957,12 +9959,12 @@
 
 <file path=word/commentsExtended.xml><?xml version="1.0" encoding="utf-8"?>
 <w15:commentsEx xmlns:wpc="http://schemas.microsoft.com/office/word/2010/wordprocessingCanvas" xmlns:cx="http://schemas.microsoft.com/office/drawing/2014/chartex" xmlns:cx1="http://schemas.microsoft.com/office/drawing/2015/9/8/chartex" xmlns:cx2="http://schemas.microsoft.com/office/drawing/2015/10/21/chartex" xmlns:cx3="http://schemas.microsoft.com/office/drawing/2016/5/9/chartex" xmlns:cx4="http://schemas.microsoft.com/office/drawing/2016/5/10/chartex" xmlns:cx5="http://schemas.microsoft.com/office/drawing/2016/5/11/chartex" xmlns:cx6="http://schemas.microsoft.com/office/drawing/2016/5/12/chartex" xmlns:cx7="http://schemas.microsoft.com/office/drawing/2016/5/13/chartex" xmlns:cx8="http://schemas.microsoft.com/office/drawing/2016/5/14/chartex" xmlns:mc="http://schemas.openxmlformats.org/markup-compatibility/2006" xmlns:aink="http://schemas.microsoft.com/office/drawing/2016/ink" xmlns:am3d="http://schemas.microsoft.com/office/drawing/2017/model3d" xmlns:o="urn:schemas-microsoft-com:office:office" xmlns:oel="http://schemas.microsoft.com/office/2019/extlst" xmlns:r="http://schemas.openxmlformats.org/officeDocument/2006/relationships" xmlns:m="http://schemas.openxmlformats.org/officeDocument/2006/math" xmlns:v="urn:schemas-microsoft-com:vml" xmlns:wp14="http://schemas.microsoft.com/office/word/2010/wordprocessingDrawing" xmlns:wp="http://schemas.openxmlformats.org/drawingml/2006/wordprocessingDrawing" xmlns:w10="urn:schemas-microsoft-com:office:word" xmlns:w="http://schemas.openxmlformats.org/wordprocessingml/2006/main" xmlns:w14="http://schemas.microsoft.com/office/word/2010/wordml" xmlns:w15="http://schemas.microsoft.com/office/word/2012/wordml" xmlns:w16cex="http://schemas.microsoft.com/office/word/2018/wordml/cex" xmlns:w16cid="http://schemas.microsoft.com/office/word/2016/wordml/cid" xmlns:w16="http://schemas.microsoft.com/office/word/2018/wordml" xmlns:w16du="http://schemas.microsoft.com/office/word/2023/wordml/word16du" xmlns:w16sdtdh="http://schemas.microsoft.com/office/word/2020/wordml/sdtdatahash" xmlns:w16sdtfl="http://schemas.microsoft.com/office/word/2024/wordml/sdtformatlock" xmlns:w16se="http://schemas.microsoft.com/office/word/2015/wordml/symex" xmlns:wpg="http://schemas.microsoft.com/office/word/2010/wordprocessingGroup" xmlns:wpi="http://schemas.microsoft.com/office/word/2010/wordprocessingInk" xmlns:wne="http://schemas.microsoft.com/office/word/2006/wordml" xmlns:wps="http://schemas.microsoft.com/office/word/2010/wordprocessingShape" mc:Ignorable="w14 w15 w16se w16cid w16 w16cex w16sdtdh w16sdtfl w16du wp14">
+  <w15:commentEx w15:paraId="4841D4C9" w15:done="0"/>
   <w15:commentEx w15:paraId="366008BD" w15:done="0"/>
   <w15:commentEx w15:paraId="5BED9A2C" w15:done="0"/>
   <w15:commentEx w15:paraId="466CAF61" w15:done="0"/>
   <w15:commentEx w15:paraId="557240CE" w15:done="0"/>
   <w15:commentEx w15:paraId="1315E336" w15:done="0"/>
-  <w15:commentEx w15:paraId="52071060" w15:done="0"/>
   <w15:commentEx w15:paraId="6AE27603" w15:done="0"/>
   <w15:commentEx w15:paraId="132CB0CD" w15:done="0"/>
   <w15:commentEx w15:paraId="34876C0F" w15:done="0"/>
@@ -9971,12 +9973,12 @@
 
 <file path=word/commentsExtensible.xml><?xml version="1.0" encoding="utf-8"?>
 <w16cex:commentsExtensible xmlns:wpc="http://schemas.microsoft.com/office/word/2010/wordprocessingCanvas" xmlns:cx="http://schemas.microsoft.com/office/drawing/2014/chartex" xmlns:cx1="http://schemas.microsoft.com/office/drawing/2015/9/8/chartex" xmlns:cx2="http://schemas.microsoft.com/office/drawing/2015/10/21/chartex" xmlns:cx3="http://schemas.microsoft.com/office/drawing/2016/5/9/chartex" xmlns:cx4="http://schemas.microsoft.com/office/drawing/2016/5/10/chartex" xmlns:cx5="http://schemas.microsoft.com/office/drawing/2016/5/11/chartex" xmlns:cx6="http://schemas.microsoft.com/office/drawing/2016/5/12/chartex" xmlns:cx7="http://schemas.microsoft.com/office/drawing/2016/5/13/chartex" xmlns:cx8="http://schemas.microsoft.com/office/drawing/2016/5/14/chartex" xmlns:cr="http://schemas.microsoft.com/office/comments/2020/reactions" xmlns:mc="http://schemas.openxmlformats.org/markup-compatibility/2006" xmlns:aink="http://schemas.microsoft.com/office/drawing/2016/ink" xmlns:am3d="http://schemas.microsoft.com/office/drawing/2017/model3d" xmlns:o="urn:schemas-microsoft-com:office:office" xmlns:oel="http://schemas.microsoft.com/office/2019/extlst" xmlns:r="http://schemas.openxmlformats.org/officeDocument/2006/relationships" xmlns:m="http://schemas.openxmlformats.org/officeDocument/2006/math" xmlns:v="urn:schemas-microsoft-com:vml" xmlns:wp14="http://schemas.microsoft.com/office/word/2010/wordprocessingDrawing" xmlns:wp="http://schemas.openxmlformats.org/drawingml/2006/wordprocessingDrawing" xmlns:w10="urn:schemas-microsoft-com:office:word" xmlns:w="http://schemas.openxmlformats.org/wordprocessingml/2006/main" xmlns:w14="http://schemas.microsoft.com/office/word/2010/wordml" xmlns:w15="http://schemas.microsoft.com/office/word/2012/wordml" xmlns:w16cex="http://schemas.microsoft.com/office/word/2018/wordml/cex" xmlns:w16cid="http://schemas.microsoft.com/office/word/2016/wordml/cid" xmlns:w16="http://schemas.microsoft.com/office/word/2018/wordml" xmlns:w16du="http://schemas.microsoft.com/office/word/2023/wordml/word16du" xmlns:w16sdtdh="http://schemas.microsoft.com/office/word/2020/wordml/sdtdatahash" xmlns:w16sdtfl="http://schemas.microsoft.com/office/word/2024/wordml/sdtformatlock" xmlns:w16se="http://schemas.microsoft.com/office/word/2015/wordml/symex" xmlns:wpg="http://schemas.microsoft.com/office/word/2010/wordprocessingGroup" xmlns:wpi="http://schemas.microsoft.com/office/word/2010/wordprocessingInk" xmlns:wne="http://schemas.microsoft.com/office/word/2006/wordml" xmlns:wps="http://schemas.microsoft.com/office/word/2010/wordprocessingShape" mc:Ignorable="w14 w15 w16se w16cid w16 w16cex w16sdtdh w16sdtfl cr w16du wp14">
+  <w16cex:commentExtensible w16cex:durableId="1A3BF379" w16cex:dateUtc="2025-08-30T07:48:00Z"/>
   <w16cex:commentExtensible w16cex:durableId="010CA284" w16cex:dateUtc="2024-12-26T07:37:00Z"/>
   <w16cex:commentExtensible w16cex:durableId="6F754A0C" w16cex:dateUtc="2024-12-26T07:36:00Z"/>
   <w16cex:commentExtensible w16cex:durableId="44CF5ED5" w16cex:dateUtc="2024-12-26T07:44:00Z"/>
   <w16cex:commentExtensible w16cex:durableId="07412119" w16cex:dateUtc="2024-12-26T07:42:00Z"/>
   <w16cex:commentExtensible w16cex:durableId="65E9FCDC" w16cex:dateUtc="2024-12-26T07:43:00Z"/>
-  <w16cex:commentExtensible w16cex:durableId="4068A350" w16cex:dateUtc="2024-12-26T07:30:00Z"/>
   <w16cex:commentExtensible w16cex:durableId="5A243C92" w16cex:dateUtc="2024-12-26T07:30:00Z"/>
   <w16cex:commentExtensible w16cex:durableId="603F4FAF" w16cex:dateUtc="2024-12-26T07:31:00Z"/>
   <w16cex:commentExtensible w16cex:durableId="0E8F4825" w16cex:dateUtc="2024-12-26T07:35:00Z"/>
@@ -9985,12 +9987,12 @@
 
 <file path=word/commentsIds.xml><?xml version="1.0" encoding="utf-8"?>
 <w16cid:commentsIds xmlns:wpc="http://schemas.microsoft.com/office/word/2010/wordprocessingCanvas" xmlns:cx="http://schemas.microsoft.com/office/drawing/2014/chartex" xmlns:cx1="http://schemas.microsoft.com/office/drawing/2015/9/8/chartex" xmlns:cx2="http://schemas.microsoft.com/office/drawing/2015/10/21/chartex" xmlns:cx3="http://schemas.microsoft.com/office/drawing/2016/5/9/chartex" xmlns:cx4="http://schemas.microsoft.com/office/drawing/2016/5/10/chartex" xmlns:cx5="http://schemas.microsoft.com/office/drawing/2016/5/11/chartex" xmlns:cx6="http://schemas.microsoft.com/office/drawing/2016/5/12/chartex" xmlns:cx7="http://schemas.microsoft.com/office/drawing/2016/5/13/chartex" xmlns:cx8="http://schemas.microsoft.com/office/drawing/2016/5/14/chartex" xmlns:mc="http://schemas.openxmlformats.org/markup-compatibility/2006" xmlns:aink="http://schemas.microsoft.com/office/drawing/2016/ink" xmlns:am3d="http://schemas.microsoft.com/office/drawing/2017/model3d" xmlns:o="urn:schemas-microsoft-com:office:office" xmlns:oel="http://schemas.microsoft.com/office/2019/extlst" xmlns:r="http://schemas.openxmlformats.org/officeDocument/2006/relationships" xmlns:m="http://schemas.openxmlformats.org/officeDocument/2006/math" xmlns:v="urn:schemas-microsoft-com:vml" xmlns:wp14="http://schemas.microsoft.com/office/word/2010/wordprocessingDrawing" xmlns:wp="http://schemas.openxmlformats.org/drawingml/2006/wordprocessingDrawing" xmlns:w10="urn:schemas-microsoft-com:office:word" xmlns:w="http://schemas.openxmlformats.org/wordprocessingml/2006/main" xmlns:w14="http://schemas.microsoft.com/office/word/2010/wordml" xmlns:w15="http://schemas.microsoft.com/office/word/2012/wordml" xmlns:w16cex="http://schemas.microsoft.com/office/word/2018/wordml/cex" xmlns:w16cid="http://schemas.microsoft.com/office/word/2016/wordml/cid" xmlns:w16="http://schemas.microsoft.com/office/word/2018/wordml" xmlns:w16du="http://schemas.microsoft.com/office/word/2023/wordml/word16du" xmlns:w16sdtdh="http://schemas.microsoft.com/office/word/2020/wordml/sdtdatahash" xmlns:w16sdtfl="http://schemas.microsoft.com/office/word/2024/wordml/sdtformatlock" xmlns:w16se="http://schemas.microsoft.com/office/word/2015/wordml/symex" xmlns:wpg="http://schemas.microsoft.com/office/word/2010/wordprocessingGroup" xmlns:wpi="http://schemas.microsoft.com/office/word/2010/wordprocessingInk" xmlns:wne="http://schemas.microsoft.com/office/word/2006/wordml" xmlns:wps="http://schemas.microsoft.com/office/word/2010/wordprocessingShape" mc:Ignorable="w14 w15 w16se w16cid w16 w16cex w16sdtdh w16sdtfl w16du wp14">
+  <w16cid:commentId w16cid:paraId="4841D4C9" w16cid:durableId="1A3BF379"/>
   <w16cid:commentId w16cid:paraId="366008BD" w16cid:durableId="010CA284"/>
   <w16cid:commentId w16cid:paraId="5BED9A2C" w16cid:durableId="6F754A0C"/>
   <w16cid:commentId w16cid:paraId="466CAF61" w16cid:durableId="44CF5ED5"/>
   <w16cid:commentId w16cid:paraId="557240CE" w16cid:durableId="07412119"/>
   <w16cid:commentId w16cid:paraId="1315E336" w16cid:durableId="65E9FCDC"/>
-  <w16cid:commentId w16cid:paraId="52071060" w16cid:durableId="4068A350"/>
   <w16cid:commentId w16cid:paraId="6AE27603" w16cid:durableId="5A243C92"/>
   <w16cid:commentId w16cid:paraId="132CB0CD" w16cid:durableId="603F4FAF"/>
   <w16cid:commentId w16cid:paraId="34876C0F" w16cid:durableId="0E8F4825"/>
@@ -11560,6 +11562,25 @@
       <w:u w:val="single"/>
     </w:rPr>
   </w:style>
+  <w:style w:type="paragraph" w:customStyle="1" w:styleId="FrontInfo">
+    <w:name w:val="Front Info"/>
+    <w:basedOn w:val="PaperHeader"/>
+    <w:link w:val="FrontInfoChar"/>
+    <w:qFormat/>
+    <w:rsid w:val="00D778BD"/>
+  </w:style>
+  <w:style w:type="character" w:customStyle="1" w:styleId="FrontInfoChar">
+    <w:name w:val="Front Info Char"/>
+    <w:basedOn w:val="PaperHeaderChar"/>
+    <w:link w:val="FrontInfo"/>
+    <w:rsid w:val="00D778BD"/>
+    <w:rPr>
+      <w:rFonts w:ascii="Times New Roman" w:hAnsi="Times New Roman" w:cs="Times New Roman"/>
+      <w:sz w:val="24"/>
+      <w:szCs w:val="24"/>
+      <w:lang w:val="en-SG"/>
+    </w:rPr>
+  </w:style>
 </w:styles>
 </file>
 
